--- a/fra/docx/55.content.docx
+++ b/fra/docx/55.content.docx
@@ -4,39 +4,88 @@
   <w:body>
     <w:p/>
     <w:p>
-      <w:r/>
+      <w:pPr/>
+      <w:r>
+        <w:rPr>
+          <w:lang w:val="fr_FR" w:bidi="fr_FR"/>
+        </w:rPr>
+      </w:r>
     </w:p>
     <w:p>
       <w:pPr>
         <w:pStyle w:val="Heading2"/>
       </w:pPr>
       <w:r>
+        <w:rPr>
+          <w:lang w:val="fr_FR" w:bidi="fr_FR"/>
+        </w:rPr>
+        <w:t>Resource: Questions de Traduction (unfoldingWord)</w:t>
+      </w:r>
+      <w:r>
+        <w:rPr>
+          <w:lang w:val="fr_FR" w:bidi="fr_FR"/>
+        </w:rPr>
+      </w:r>
+    </w:p>
+    <w:p>
+      <w:pPr>
+        <w:pStyle w:val="Heading2"/>
+      </w:pPr>
+      <w:r>
+        <w:rPr>
+          <w:lang w:val="fr_FR" w:bidi="fr_FR"/>
+        </w:rPr>
         <w:t>License Information</w:t>
       </w:r>
-      <w:r/>
-    </w:p>
-    <w:p>
-      <w:r/>
+      <w:r>
+        <w:rPr>
+          <w:lang w:val="fr_FR" w:bidi="fr_FR"/>
+        </w:rPr>
+      </w:r>
+    </w:p>
+    <w:p>
+      <w:pPr/>
+      <w:r>
+        <w:rPr>
+          <w:lang w:val="fr_FR" w:bidi="fr_FR"/>
+        </w:rPr>
+      </w:r>
       <w:r>
         <w:rPr>
           <w:b/>
-        </w:rPr>
-        <w:t>Translation Questions (unfoldingWord)</w:t>
-      </w:r>
-      <w:r>
+          <w:lang w:val="fr_FR" w:bidi="fr_FR"/>
+        </w:rPr>
+        <w:t>Questions de Traduction (unfoldingWord)</w:t>
+      </w:r>
+      <w:r>
+        <w:rPr>
+          <w:lang w:val="fr_FR" w:bidi="fr_FR"/>
+        </w:rPr>
         <w:t xml:space="preserve"> (French) is based on</w:t>
       </w:r>
       <w:r>
+        <w:rPr>
+          <w:lang w:val="fr_FR" w:bidi="fr_FR"/>
+        </w:rPr>
         <w:t xml:space="preserve">: </w:t>
       </w:r>
       <w:r>
+        <w:rPr>
+          <w:lang w:val="fr_FR" w:bidi="fr_FR"/>
+        </w:rPr>
         <w:t>unfoldingWord® Translation Questions</w:t>
       </w:r>
       <w:r>
+        <w:rPr>
+          <w:lang w:val="fr_FR" w:bidi="fr_FR"/>
+        </w:rPr>
         <w:t xml:space="preserve">, </w:t>
       </w:r>
       <w:hyperlink r:id="rId13">
         <w:r>
+          <w:rPr>
+            <w:lang w:val="fr_FR" w:bidi="fr_FR"/>
+          </w:rPr>
           <w:rPr>
             <w:color w:val="0000EE"/>
             <w:u w:val="single"/>
@@ -45,10 +94,16 @@
         </w:r>
       </w:hyperlink>
       <w:r>
+        <w:rPr>
+          <w:lang w:val="fr_FR" w:bidi="fr_FR"/>
+        </w:rPr>
         <w:t xml:space="preserve">, 2022, which is licensed under a </w:t>
       </w:r>
       <w:hyperlink r:id="rId14">
         <w:r>
+          <w:rPr>
+            <w:lang w:val="fr_FR" w:bidi="fr_FR"/>
+          </w:rPr>
           <w:rPr>
             <w:color w:val="0000EE"/>
             <w:u w:val="single"/>
@@ -57,24 +112,50 @@
         </w:r>
       </w:hyperlink>
       <w:r>
+        <w:rPr>
+          <w:lang w:val="fr_FR" w:bidi="fr_FR"/>
+        </w:rPr>
         <w:t>.</w:t>
       </w:r>
-      <w:r/>
-    </w:p>
-    <w:p>
-      <w:r/>
-      <w:r>
+      <w:r>
+        <w:rPr>
+          <w:lang w:val="fr_FR" w:bidi="fr_FR"/>
+        </w:rPr>
+      </w:r>
+    </w:p>
+    <w:p>
+      <w:pPr/>
+      <w:r>
+        <w:rPr>
+          <w:lang w:val="fr_FR" w:bidi="fr_FR"/>
+        </w:rPr>
+      </w:r>
+      <w:r>
+        <w:rPr>
+          <w:lang w:val="fr_FR" w:bidi="fr_FR"/>
+        </w:rPr>
         <w:t>This PDF version is provided under the same license.</w:t>
       </w:r>
-      <w:r/>
-      <w:r/>
+      <w:r>
+        <w:rPr>
+          <w:lang w:val="fr_FR" w:bidi="fr_FR"/>
+        </w:rPr>
+      </w:r>
+      <w:r>
+        <w:rPr>
+          <w:lang w:val="fr_FR" w:bidi="fr_FR"/>
+        </w:rPr>
+      </w:r>
     </w:p>
     <w:p>
       <w:pPr>
         <w:pStyle w:val="Heading1"/>
       </w:pPr>
       <w:r>
-        <w:t>Translation Questions (unfoldingWord)</w:t>
+        <w:rPr>
+          <w:lang w:val="fr_FR" w:bidi="fr_FR"/>
+        </w:rPr>
+        <w:t>Questions de Traduction (unfoldingWord)</w:t>
       </w:r>
     </w:p>
     <w:p>
@@ -96,1677 +177,3683 @@
       </w:pPr>
     </w:p>
     <w:p>
-      <w:r/>
+      <w:pPr/>
+      <w:r>
+        <w:rPr>
+          <w:lang w:val="fr_FR" w:bidi="fr_FR"/>
+        </w:rPr>
+      </w:r>
     </w:p>
     <w:p>
       <w:pPr>
         <w:pStyle w:val="Heading2"/>
       </w:pPr>
       <w:r>
+        <w:rPr>
+          <w:lang w:val="fr_FR" w:bidi="fr_FR"/>
+        </w:rPr>
+        <w:t>2TI</w:t>
+      </w:r>
+      <w:r>
+        <w:rPr>
+          <w:lang w:val="fr_FR" w:bidi="fr_FR"/>
+        </w:rPr>
+      </w:r>
+    </w:p>
+    <w:p>
+      <w:pPr/>
+      <w:r>
+        <w:rPr>
+          <w:lang w:val="fr_FR" w:bidi="fr_FR"/>
+        </w:rPr>
+      </w:r>
+      <w:r>
+        <w:rPr>
+          <w:i/>
+          <w:lang w:val="fr_FR" w:bidi="fr_FR"/>
+        </w:rPr>
+        <w:t>2 Timothée 1.1, 2 Timothée 1.2, 2 Timothée 1.4, 2 Timothée 1.5, 2 Timothée 1.7, 2 Timothée 1.8, 2 Timothée 1.8 (#2), 2 Timothée 1.9, 2 Timothée 1.10, 2 Timothée 1.10 (#2), 2 Timothée 1.12, 2 Timothée 1.14, 2 Timothée 1.15, 2 Timothée 1.16, 2 Timothée 1.17, 2 Timothée 1.18, 2 Timothée 2.1, 2 Timothée 2.2, 2 Timothée 2.4, 2 Timothée 2.9, 2 Timothée 2.9 (#2), 2 Timothée 2.10, 2 Timothée 2.12, 2 Timothée 2.12 (#2), 2 Timothée 2.14, 2 Timothée 2.18, 2 Timothée 2.21, 2 Timothée 2.22, 2 Timothée 2.24, 2 Timothée 2.25, 2 Timothée 2.26, 2 Timothée 3.1, 2 Timothée 3.2, 2 Timothée 3.4, 2 Timothée 3.5, 2 Timothée 3.6, 2 Timothée 3.8, 2 Timothée 3.10, 2 Timothée 3.11, 2 Timothée 3.12, 2 Timothée 3.13, 2 Timothée 3.15, 2 Timothée 3.16, 2 Timothée 3.16 (#2), 2 Timothée 3.17, 2 Timothée 4.1, 2 Timothée 4.2, 2 Timothée 4.3, 2 Timothée 4.5, 2 Timothée 4.6, 2 Timothée 4.8, 2 Timothée 4.10, 2 Timothée 4.11, 2 Timothée 4.14, 2 Timothée 4.16</w:t>
+      </w:r>
+      <w:r>
+        <w:rPr>
+          <w:lang w:val="fr_FR" w:bidi="fr_FR"/>
+        </w:rPr>
+      </w:r>
+    </w:p>
+    <w:p>
+      <w:pPr/>
+      <w:r>
+        <w:rPr>
+          <w:lang w:val="fr_FR" w:bidi="fr_FR"/>
+        </w:rPr>
+      </w:r>
+      <w:r>
+        <w:rPr>
+          <w:lang w:val="fr_FR" w:bidi="fr_FR"/>
+        </w:rPr>
+        <w:t xml:space="preserve"> </w:t>
+      </w:r>
+      <w:r>
+        <w:rPr>
+          <w:lang w:val="fr_FR" w:bidi="fr_FR"/>
+        </w:rPr>
+      </w:r>
+      <w:r>
+        <w:rPr>
+          <w:lang w:val="fr_FR" w:bidi="fr_FR"/>
+        </w:rPr>
+      </w:r>
+    </w:p>
+    <w:p>
+      <w:pPr>
+        <w:sectPr>
+          <w:footnotePr>
+            <w:numRestart w:val="eachSect"/>
+          </w:footnotePr>
+          <w:type w:val="continuous"/>
+          <w:pgSz w:w="12240" w:h="15840" w:code="1"/>
+          <w:pgMar w:top="1440" w:right="1440" w:bottom="1440" w:left="1440" w:header="504" w:footer="504" w:gutter="0"/>
+          <w:cols w:space="708"/>
+          <w:titlePg/>
+          <w:docGrid w:linePitch="360"/>
+        </w:sectPr>
+      </w:pPr>
+    </w:p>
+    <w:p>
+      <w:pPr/>
+      <w:r>
+        <w:rPr>
+          <w:lang w:val="fr_FR" w:bidi="fr_FR"/>
+        </w:rPr>
+      </w:r>
+    </w:p>
+    <w:p>
+      <w:pPr>
+        <w:pStyle w:val="Heading2"/>
+      </w:pPr>
+      <w:r>
+        <w:rPr>
+          <w:lang w:val="fr_FR" w:bidi="fr_FR"/>
+        </w:rPr>
         <w:t>2 Timothée 1.1</w:t>
       </w:r>
-      <w:r/>
-    </w:p>
-    <w:p>
-      <w:r/>
+      <w:r>
+        <w:rPr>
+          <w:lang w:val="fr_FR" w:bidi="fr_FR"/>
+        </w:rPr>
+      </w:r>
+    </w:p>
+    <w:p>
+      <w:pPr/>
+      <w:r>
+        <w:rPr>
+          <w:lang w:val="fr_FR" w:bidi="fr_FR"/>
+        </w:rPr>
+      </w:r>
       <w:r>
         <w:rPr>
           <w:b/>
+          <w:lang w:val="fr_FR" w:bidi="fr_FR"/>
         </w:rPr>
         <w:t>Comment Paul est-il devenu apôtre du Christ ?</w:t>
       </w:r>
     </w:p>
     <w:p>
-      <w:r/>
-      <w:r>
+      <w:pPr/>
+      <w:r>
+        <w:rPr>
+          <w:lang w:val="fr_FR" w:bidi="fr_FR"/>
+        </w:rPr>
+      </w:r>
+      <w:r>
+        <w:rPr>
+          <w:lang w:val="fr_FR" w:bidi="fr_FR"/>
+        </w:rPr>
         <w:t>Paul est devenu apôtre de Jésus-Christ par la volonté de Dieu.</w:t>
       </w:r>
-      <w:r/>
-      <w:r/>
-    </w:p>
-    <w:p>
-      <w:r/>
+      <w:r>
+        <w:rPr>
+          <w:lang w:val="fr_FR" w:bidi="fr_FR"/>
+        </w:rPr>
+      </w:r>
+      <w:r>
+        <w:rPr>
+          <w:lang w:val="fr_FR" w:bidi="fr_FR"/>
+        </w:rPr>
+      </w:r>
+    </w:p>
+    <w:p>
+      <w:pPr/>
+      <w:r>
+        <w:rPr>
+          <w:lang w:val="fr_FR" w:bidi="fr_FR"/>
+        </w:rPr>
+      </w:r>
     </w:p>
     <w:p>
       <w:pPr>
         <w:pStyle w:val="Heading2"/>
       </w:pPr>
       <w:r>
+        <w:rPr>
+          <w:lang w:val="fr_FR" w:bidi="fr_FR"/>
+        </w:rPr>
         <w:t>2 Timothée 1.2</w:t>
       </w:r>
-      <w:r/>
-    </w:p>
-    <w:p>
-      <w:r/>
+      <w:r>
+        <w:rPr>
+          <w:lang w:val="fr_FR" w:bidi="fr_FR"/>
+        </w:rPr>
+      </w:r>
+    </w:p>
+    <w:p>
+      <w:pPr/>
+      <w:r>
+        <w:rPr>
+          <w:lang w:val="fr_FR" w:bidi="fr_FR"/>
+        </w:rPr>
+      </w:r>
       <w:r>
         <w:rPr>
           <w:b/>
+          <w:lang w:val="fr_FR" w:bidi="fr_FR"/>
         </w:rPr>
         <w:t>Quelle est la relation que Paul entretient avec Timothée ?</w:t>
       </w:r>
     </w:p>
     <w:p>
-      <w:r/>
-      <w:r>
+      <w:pPr/>
+      <w:r>
+        <w:rPr>
+          <w:lang w:val="fr_FR" w:bidi="fr_FR"/>
+        </w:rPr>
+      </w:r>
+      <w:r>
+        <w:rPr>
+          <w:lang w:val="fr_FR" w:bidi="fr_FR"/>
+        </w:rPr>
         <w:t>Paul entretient une relation étroite avec Timothée, puisqu'il l'appelle son « enfant bien-aimé ».</w:t>
       </w:r>
-      <w:r/>
-      <w:r/>
-    </w:p>
-    <w:p>
-      <w:r/>
+      <w:r>
+        <w:rPr>
+          <w:lang w:val="fr_FR" w:bidi="fr_FR"/>
+        </w:rPr>
+      </w:r>
+      <w:r>
+        <w:rPr>
+          <w:lang w:val="fr_FR" w:bidi="fr_FR"/>
+        </w:rPr>
+      </w:r>
+    </w:p>
+    <w:p>
+      <w:pPr/>
+      <w:r>
+        <w:rPr>
+          <w:lang w:val="fr_FR" w:bidi="fr_FR"/>
+        </w:rPr>
+      </w:r>
     </w:p>
     <w:p>
       <w:pPr>
         <w:pStyle w:val="Heading2"/>
       </w:pPr>
       <w:r>
+        <w:rPr>
+          <w:lang w:val="fr_FR" w:bidi="fr_FR"/>
+        </w:rPr>
         <w:t>2 Timothée 1.4</w:t>
       </w:r>
-      <w:r/>
-    </w:p>
-    <w:p>
-      <w:r/>
+      <w:r>
+        <w:rPr>
+          <w:lang w:val="fr_FR" w:bidi="fr_FR"/>
+        </w:rPr>
+      </w:r>
+    </w:p>
+    <w:p>
+      <w:pPr/>
+      <w:r>
+        <w:rPr>
+          <w:lang w:val="fr_FR" w:bidi="fr_FR"/>
+        </w:rPr>
+      </w:r>
       <w:r>
         <w:rPr>
           <w:b/>
+          <w:lang w:val="fr_FR" w:bidi="fr_FR"/>
         </w:rPr>
         <w:t>Alors que Paul se souvient de Timothée dans ses prières, que est le désir de son coeur ?</w:t>
       </w:r>
     </w:p>
     <w:p>
-      <w:r/>
-      <w:r>
+      <w:pPr/>
+      <w:r>
+        <w:rPr>
+          <w:lang w:val="fr_FR" w:bidi="fr_FR"/>
+        </w:rPr>
+      </w:r>
+      <w:r>
+        <w:rPr>
+          <w:lang w:val="fr_FR" w:bidi="fr_FR"/>
+        </w:rPr>
         <w:t>Le désir du coeur de Paul est de voir Timothée.</w:t>
       </w:r>
-      <w:r/>
-      <w:r/>
-    </w:p>
-    <w:p>
-      <w:r/>
+      <w:r>
+        <w:rPr>
+          <w:lang w:val="fr_FR" w:bidi="fr_FR"/>
+        </w:rPr>
+      </w:r>
+      <w:r>
+        <w:rPr>
+          <w:lang w:val="fr_FR" w:bidi="fr_FR"/>
+        </w:rPr>
+      </w:r>
+    </w:p>
+    <w:p>
+      <w:pPr/>
+      <w:r>
+        <w:rPr>
+          <w:lang w:val="fr_FR" w:bidi="fr_FR"/>
+        </w:rPr>
+      </w:r>
     </w:p>
     <w:p>
       <w:pPr>
         <w:pStyle w:val="Heading2"/>
       </w:pPr>
       <w:r>
+        <w:rPr>
+          <w:lang w:val="fr_FR" w:bidi="fr_FR"/>
+        </w:rPr>
         <w:t>2 Timothée 1.5</w:t>
       </w:r>
-      <w:r/>
-    </w:p>
-    <w:p>
-      <w:r/>
+      <w:r>
+        <w:rPr>
+          <w:lang w:val="fr_FR" w:bidi="fr_FR"/>
+        </w:rPr>
+      </w:r>
+    </w:p>
+    <w:p>
+      <w:pPr/>
+      <w:r>
+        <w:rPr>
+          <w:lang w:val="fr_FR" w:bidi="fr_FR"/>
+        </w:rPr>
+      </w:r>
       <w:r>
         <w:rPr>
           <w:b/>
+          <w:lang w:val="fr_FR" w:bidi="fr_FR"/>
         </w:rPr>
         <w:t>Dans la famille de Timothée, qui possédait déjà une foi authentique ?</w:t>
       </w:r>
     </w:p>
     <w:p>
-      <w:r/>
-      <w:r>
+      <w:pPr/>
+      <w:r>
+        <w:rPr>
+          <w:lang w:val="fr_FR" w:bidi="fr_FR"/>
+        </w:rPr>
+      </w:r>
+      <w:r>
+        <w:rPr>
+          <w:lang w:val="fr_FR" w:bidi="fr_FR"/>
+        </w:rPr>
         <w:t>Sa grand-mère et sa mère manifestaient toutes deux une foi authentique.</w:t>
       </w:r>
-      <w:r/>
-      <w:r/>
-    </w:p>
-    <w:p>
-      <w:r/>
+      <w:r>
+        <w:rPr>
+          <w:lang w:val="fr_FR" w:bidi="fr_FR"/>
+        </w:rPr>
+      </w:r>
+      <w:r>
+        <w:rPr>
+          <w:lang w:val="fr_FR" w:bidi="fr_FR"/>
+        </w:rPr>
+      </w:r>
+    </w:p>
+    <w:p>
+      <w:pPr/>
+      <w:r>
+        <w:rPr>
+          <w:lang w:val="fr_FR" w:bidi="fr_FR"/>
+        </w:rPr>
+      </w:r>
     </w:p>
     <w:p>
       <w:pPr>
         <w:pStyle w:val="Heading2"/>
       </w:pPr>
       <w:r>
+        <w:rPr>
+          <w:lang w:val="fr_FR" w:bidi="fr_FR"/>
+        </w:rPr>
         <w:t>2 Timothée 1.7</w:t>
       </w:r>
-      <w:r/>
-    </w:p>
-    <w:p>
-      <w:r/>
+      <w:r>
+        <w:rPr>
+          <w:lang w:val="fr_FR" w:bidi="fr_FR"/>
+        </w:rPr>
+      </w:r>
+    </w:p>
+    <w:p>
+      <w:pPr/>
+      <w:r>
+        <w:rPr>
+          <w:lang w:val="fr_FR" w:bidi="fr_FR"/>
+        </w:rPr>
+      </w:r>
       <w:r>
         <w:rPr>
           <w:b/>
+          <w:lang w:val="fr_FR" w:bidi="fr_FR"/>
         </w:rPr>
         <w:t>Quel genre d'esprit Dieu a-t-il donné à Timothée ?</w:t>
       </w:r>
     </w:p>
     <w:p>
-      <w:r/>
-      <w:r>
+      <w:pPr/>
+      <w:r>
+        <w:rPr>
+          <w:lang w:val="fr_FR" w:bidi="fr_FR"/>
+        </w:rPr>
+      </w:r>
+      <w:r>
+        <w:rPr>
+          <w:lang w:val="fr_FR" w:bidi="fr_FR"/>
+        </w:rPr>
         <w:t>Dieu a donné à Timothée un esprit caractérisé par la force, l'amour et la sagesse.</w:t>
       </w:r>
-      <w:r/>
-      <w:r/>
-    </w:p>
-    <w:p>
-      <w:r/>
+      <w:r>
+        <w:rPr>
+          <w:lang w:val="fr_FR" w:bidi="fr_FR"/>
+        </w:rPr>
+      </w:r>
+      <w:r>
+        <w:rPr>
+          <w:lang w:val="fr_FR" w:bidi="fr_FR"/>
+        </w:rPr>
+      </w:r>
+    </w:p>
+    <w:p>
+      <w:pPr/>
+      <w:r>
+        <w:rPr>
+          <w:lang w:val="fr_FR" w:bidi="fr_FR"/>
+        </w:rPr>
+      </w:r>
     </w:p>
     <w:p>
       <w:pPr>
         <w:pStyle w:val="Heading2"/>
       </w:pPr>
       <w:r>
+        <w:rPr>
+          <w:lang w:val="fr_FR" w:bidi="fr_FR"/>
+        </w:rPr>
         <w:t>2 Timothée 1.8</w:t>
       </w:r>
-      <w:r/>
-    </w:p>
-    <w:p>
-      <w:r/>
+      <w:r>
+        <w:rPr>
+          <w:lang w:val="fr_FR" w:bidi="fr_FR"/>
+        </w:rPr>
+      </w:r>
+    </w:p>
+    <w:p>
+      <w:pPr/>
+      <w:r>
+        <w:rPr>
+          <w:lang w:val="fr_FR" w:bidi="fr_FR"/>
+        </w:rPr>
+      </w:r>
       <w:r>
         <w:rPr>
           <w:b/>
+          <w:lang w:val="fr_FR" w:bidi="fr_FR"/>
         </w:rPr>
         <w:t>Qu'est-ce que Paul demande à Timothée d'éviter ?</w:t>
       </w:r>
     </w:p>
     <w:p>
-      <w:r/>
-      <w:r>
+      <w:pPr/>
+      <w:r>
+        <w:rPr>
+          <w:lang w:val="fr_FR" w:bidi="fr_FR"/>
+        </w:rPr>
+      </w:r>
+      <w:r>
+        <w:rPr>
+          <w:lang w:val="fr_FR" w:bidi="fr_FR"/>
+        </w:rPr>
         <w:t>Paul lui demande de ne pas avoir honte de témoigner du Seigneur.</w:t>
       </w:r>
-      <w:r/>
-      <w:r/>
-    </w:p>
-    <w:p>
-      <w:r/>
+      <w:r>
+        <w:rPr>
+          <w:lang w:val="fr_FR" w:bidi="fr_FR"/>
+        </w:rPr>
+      </w:r>
+      <w:r>
+        <w:rPr>
+          <w:lang w:val="fr_FR" w:bidi="fr_FR"/>
+        </w:rPr>
+      </w:r>
+    </w:p>
+    <w:p>
+      <w:pPr/>
+      <w:r>
+        <w:rPr>
+          <w:lang w:val="fr_FR" w:bidi="fr_FR"/>
+        </w:rPr>
+      </w:r>
     </w:p>
     <w:p>
       <w:pPr>
         <w:pStyle w:val="Heading2"/>
       </w:pPr>
       <w:r>
+        <w:rPr>
+          <w:lang w:val="fr_FR" w:bidi="fr_FR"/>
+        </w:rPr>
         <w:t>2 Timothée 1.8 (#2)</w:t>
       </w:r>
-      <w:r/>
-    </w:p>
-    <w:p>
-      <w:r/>
+      <w:r>
+        <w:rPr>
+          <w:lang w:val="fr_FR" w:bidi="fr_FR"/>
+        </w:rPr>
+      </w:r>
+    </w:p>
+    <w:p>
+      <w:pPr/>
+      <w:r>
+        <w:rPr>
+          <w:lang w:val="fr_FR" w:bidi="fr_FR"/>
+        </w:rPr>
+      </w:r>
       <w:r>
         <w:rPr>
           <w:b/>
+          <w:lang w:val="fr_FR" w:bidi="fr_FR"/>
         </w:rPr>
         <w:t>Qu'est-ce que Paul demande à Timothée de faire ?</w:t>
       </w:r>
     </w:p>
     <w:p>
-      <w:r/>
-      <w:r>
+      <w:pPr/>
+      <w:r>
+        <w:rPr>
+          <w:lang w:val="fr_FR" w:bidi="fr_FR"/>
+        </w:rPr>
+      </w:r>
+      <w:r>
+        <w:rPr>
+          <w:lang w:val="fr_FR" w:bidi="fr_FR"/>
+        </w:rPr>
         <w:t>Paul demande à Timothée de souffrir avec lui pour l'Évangile.</w:t>
       </w:r>
-      <w:r/>
-      <w:r/>
-    </w:p>
-    <w:p>
-      <w:r/>
+      <w:r>
+        <w:rPr>
+          <w:lang w:val="fr_FR" w:bidi="fr_FR"/>
+        </w:rPr>
+      </w:r>
+      <w:r>
+        <w:rPr>
+          <w:lang w:val="fr_FR" w:bidi="fr_FR"/>
+        </w:rPr>
+      </w:r>
+    </w:p>
+    <w:p>
+      <w:pPr/>
+      <w:r>
+        <w:rPr>
+          <w:lang w:val="fr_FR" w:bidi="fr_FR"/>
+        </w:rPr>
+      </w:r>
     </w:p>
     <w:p>
       <w:pPr>
         <w:pStyle w:val="Heading2"/>
       </w:pPr>
       <w:r>
+        <w:rPr>
+          <w:lang w:val="fr_FR" w:bidi="fr_FR"/>
+        </w:rPr>
         <w:t>2 Timothée 1.9</w:t>
       </w:r>
-      <w:r/>
-    </w:p>
-    <w:p>
-      <w:r/>
+      <w:r>
+        <w:rPr>
+          <w:lang w:val="fr_FR" w:bidi="fr_FR"/>
+        </w:rPr>
+      </w:r>
+    </w:p>
+    <w:p>
+      <w:pPr/>
+      <w:r>
+        <w:rPr>
+          <w:lang w:val="fr_FR" w:bidi="fr_FR"/>
+        </w:rPr>
+      </w:r>
       <w:r>
         <w:rPr>
           <w:b/>
+          <w:lang w:val="fr_FR" w:bidi="fr_FR"/>
         </w:rPr>
         <w:t>Q</w:t>
       </w:r>
       <w:r>
         <w:rPr>
           <w:b/>
+          <w:lang w:val="fr_FR" w:bidi="fr_FR"/>
         </w:rPr>
         <w:t>uand Dieu nous a-t-il accordé de bénéficier de son plan et de sa grâce ?</w:t>
       </w:r>
     </w:p>
     <w:p>
-      <w:r/>
-      <w:r>
+      <w:pPr/>
+      <w:r>
+        <w:rPr>
+          <w:lang w:val="fr_FR" w:bidi="fr_FR"/>
+        </w:rPr>
+      </w:r>
+      <w:r>
+        <w:rPr>
+          <w:lang w:val="fr_FR" w:bidi="fr_FR"/>
+        </w:rPr>
         <w:t>Le plan de Dieu et sa grâce nous ont été donnés avant les temps éternels.</w:t>
       </w:r>
-      <w:r/>
-      <w:r/>
-    </w:p>
-    <w:p>
-      <w:r/>
+      <w:r>
+        <w:rPr>
+          <w:lang w:val="fr_FR" w:bidi="fr_FR"/>
+        </w:rPr>
+      </w:r>
+      <w:r>
+        <w:rPr>
+          <w:lang w:val="fr_FR" w:bidi="fr_FR"/>
+        </w:rPr>
+      </w:r>
+    </w:p>
+    <w:p>
+      <w:pPr/>
+      <w:r>
+        <w:rPr>
+          <w:lang w:val="fr_FR" w:bidi="fr_FR"/>
+        </w:rPr>
+      </w:r>
     </w:p>
     <w:p>
       <w:pPr>
         <w:pStyle w:val="Heading2"/>
       </w:pPr>
       <w:r>
+        <w:rPr>
+          <w:lang w:val="fr_FR" w:bidi="fr_FR"/>
+        </w:rPr>
         <w:t>2 Timothée 1.10</w:t>
       </w:r>
-      <w:r/>
-    </w:p>
-    <w:p>
-      <w:r/>
+      <w:r>
+        <w:rPr>
+          <w:lang w:val="fr_FR" w:bidi="fr_FR"/>
+        </w:rPr>
+      </w:r>
+    </w:p>
+    <w:p>
+      <w:pPr/>
+      <w:r>
+        <w:rPr>
+          <w:lang w:val="fr_FR" w:bidi="fr_FR"/>
+        </w:rPr>
+      </w:r>
       <w:r>
         <w:rPr>
           <w:b/>
+          <w:lang w:val="fr_FR" w:bidi="fr_FR"/>
         </w:rPr>
         <w:t>De quelle manière Dieu a-t-il révélé son plan de salut ?</w:t>
       </w:r>
     </w:p>
     <w:p>
-      <w:r/>
-      <w:r>
+      <w:pPr/>
+      <w:r>
+        <w:rPr>
+          <w:lang w:val="fr_FR" w:bidi="fr_FR"/>
+        </w:rPr>
+      </w:r>
+      <w:r>
+        <w:rPr>
+          <w:lang w:val="fr_FR" w:bidi="fr_FR"/>
+        </w:rPr>
         <w:t>Dieu a révélé son plan de salut par l'apparition de notre Sauveur, Jésus-Christ.</w:t>
       </w:r>
-      <w:r/>
-      <w:r/>
-    </w:p>
-    <w:p>
-      <w:r/>
+      <w:r>
+        <w:rPr>
+          <w:lang w:val="fr_FR" w:bidi="fr_FR"/>
+        </w:rPr>
+      </w:r>
+      <w:r>
+        <w:rPr>
+          <w:lang w:val="fr_FR" w:bidi="fr_FR"/>
+        </w:rPr>
+      </w:r>
+    </w:p>
+    <w:p>
+      <w:pPr/>
+      <w:r>
+        <w:rPr>
+          <w:lang w:val="fr_FR" w:bidi="fr_FR"/>
+        </w:rPr>
+      </w:r>
     </w:p>
     <w:p>
       <w:pPr>
         <w:pStyle w:val="Heading2"/>
       </w:pPr>
       <w:r>
+        <w:rPr>
+          <w:lang w:val="fr_FR" w:bidi="fr_FR"/>
+        </w:rPr>
         <w:t>2 Timothée 1.10 (#2)</w:t>
       </w:r>
-      <w:r/>
-    </w:p>
-    <w:p>
-      <w:r/>
+      <w:r>
+        <w:rPr>
+          <w:lang w:val="fr_FR" w:bidi="fr_FR"/>
+        </w:rPr>
+      </w:r>
+    </w:p>
+    <w:p>
+      <w:pPr/>
+      <w:r>
+        <w:rPr>
+          <w:lang w:val="fr_FR" w:bidi="fr_FR"/>
+        </w:rPr>
+      </w:r>
       <w:r>
         <w:rPr>
           <w:b/>
+          <w:lang w:val="fr_FR" w:bidi="fr_FR"/>
         </w:rPr>
         <w:t>Lorsqu'il est apparu, que fit Jésus concernant la mort, la vie et l'immortalité ?</w:t>
       </w:r>
     </w:p>
     <w:p>
-      <w:r/>
-      <w:r>
+      <w:pPr/>
+      <w:r>
+        <w:rPr>
+          <w:lang w:val="fr_FR" w:bidi="fr_FR"/>
+        </w:rPr>
+      </w:r>
+      <w:r>
+        <w:rPr>
+          <w:lang w:val="fr_FR" w:bidi="fr_FR"/>
+        </w:rPr>
         <w:t>Jésus mit fin à la mort et révéla la vie et l'immortalité par l'Évangile.</w:t>
       </w:r>
-      <w:r/>
-      <w:r/>
-    </w:p>
-    <w:p>
-      <w:r/>
+      <w:r>
+        <w:rPr>
+          <w:lang w:val="fr_FR" w:bidi="fr_FR"/>
+        </w:rPr>
+      </w:r>
+      <w:r>
+        <w:rPr>
+          <w:lang w:val="fr_FR" w:bidi="fr_FR"/>
+        </w:rPr>
+      </w:r>
+    </w:p>
+    <w:p>
+      <w:pPr/>
+      <w:r>
+        <w:rPr>
+          <w:lang w:val="fr_FR" w:bidi="fr_FR"/>
+        </w:rPr>
+      </w:r>
     </w:p>
     <w:p>
       <w:pPr>
         <w:pStyle w:val="Heading2"/>
       </w:pPr>
       <w:r>
+        <w:rPr>
+          <w:lang w:val="fr_FR" w:bidi="fr_FR"/>
+        </w:rPr>
         <w:t>2 Timothée 1.12</w:t>
       </w:r>
-      <w:r/>
-    </w:p>
-    <w:p>
-      <w:r/>
+      <w:r>
+        <w:rPr>
+          <w:lang w:val="fr_FR" w:bidi="fr_FR"/>
+        </w:rPr>
+      </w:r>
+    </w:p>
+    <w:p>
+      <w:pPr/>
+      <w:r>
+        <w:rPr>
+          <w:lang w:val="fr_FR" w:bidi="fr_FR"/>
+        </w:rPr>
+      </w:r>
       <w:r>
         <w:rPr>
           <w:b/>
+          <w:lang w:val="fr_FR" w:bidi="fr_FR"/>
         </w:rPr>
         <w:t>Pourquoi Paul est-il sûr que Dieu peut agir en sa faveur, pour qu'il n'ait aucune honte d'annoncer l'Évangile ?</w:t>
       </w:r>
     </w:p>
     <w:p>
-      <w:r/>
-      <w:r>
+      <w:pPr/>
+      <w:r>
+        <w:rPr>
+          <w:lang w:val="fr_FR" w:bidi="fr_FR"/>
+        </w:rPr>
+      </w:r>
+      <w:r>
+        <w:rPr>
+          <w:lang w:val="fr_FR" w:bidi="fr_FR"/>
+        </w:rPr>
         <w:t xml:space="preserve">Paul est persuadé que Dieu </w:t>
       </w:r>
       <w:r>
+        <w:rPr>
+          <w:lang w:val="fr_FR" w:bidi="fr_FR"/>
+        </w:rPr>
         <w:t>a la puissance de garder son dépôt jusqu’à la fin.</w:t>
       </w:r>
-      <w:r/>
-      <w:r/>
-    </w:p>
-    <w:p>
-      <w:r/>
+      <w:r>
+        <w:rPr>
+          <w:lang w:val="fr_FR" w:bidi="fr_FR"/>
+        </w:rPr>
+      </w:r>
+      <w:r>
+        <w:rPr>
+          <w:lang w:val="fr_FR" w:bidi="fr_FR"/>
+        </w:rPr>
+      </w:r>
+    </w:p>
+    <w:p>
+      <w:pPr/>
+      <w:r>
+        <w:rPr>
+          <w:lang w:val="fr_FR" w:bidi="fr_FR"/>
+        </w:rPr>
+      </w:r>
     </w:p>
     <w:p>
       <w:pPr>
         <w:pStyle w:val="Heading2"/>
       </w:pPr>
       <w:r>
+        <w:rPr>
+          <w:lang w:val="fr_FR" w:bidi="fr_FR"/>
+        </w:rPr>
         <w:t>2 Timothée 1.14</w:t>
       </w:r>
-      <w:r/>
-    </w:p>
-    <w:p>
-      <w:r/>
+      <w:r>
+        <w:rPr>
+          <w:lang w:val="fr_FR" w:bidi="fr_FR"/>
+        </w:rPr>
+      </w:r>
+    </w:p>
+    <w:p>
+      <w:pPr/>
+      <w:r>
+        <w:rPr>
+          <w:lang w:val="fr_FR" w:bidi="fr_FR"/>
+        </w:rPr>
+      </w:r>
       <w:r>
         <w:rPr>
           <w:b/>
+          <w:lang w:val="fr_FR" w:bidi="fr_FR"/>
         </w:rPr>
         <w:t>Comment Timothée peut-il garder le précieux dépôt que Dieu lui a confié ?</w:t>
       </w:r>
     </w:p>
     <w:p>
-      <w:r/>
-      <w:r>
+      <w:pPr/>
+      <w:r>
+        <w:rPr>
+          <w:lang w:val="fr_FR" w:bidi="fr_FR"/>
+        </w:rPr>
+      </w:r>
+      <w:r>
+        <w:rPr>
+          <w:lang w:val="fr_FR" w:bidi="fr_FR"/>
+        </w:rPr>
         <w:t>Timothée doit conserver le précieux dépôt que Dieu lui a confié en s'appuyant sur le Saint-Esprit.</w:t>
       </w:r>
-      <w:r/>
-      <w:r/>
-    </w:p>
-    <w:p>
-      <w:r/>
+      <w:r>
+        <w:rPr>
+          <w:lang w:val="fr_FR" w:bidi="fr_FR"/>
+        </w:rPr>
+      </w:r>
+      <w:r>
+        <w:rPr>
+          <w:lang w:val="fr_FR" w:bidi="fr_FR"/>
+        </w:rPr>
+      </w:r>
+    </w:p>
+    <w:p>
+      <w:pPr/>
+      <w:r>
+        <w:rPr>
+          <w:lang w:val="fr_FR" w:bidi="fr_FR"/>
+        </w:rPr>
+      </w:r>
     </w:p>
     <w:p>
       <w:pPr>
         <w:pStyle w:val="Heading2"/>
       </w:pPr>
       <w:r>
+        <w:rPr>
+          <w:lang w:val="fr_FR" w:bidi="fr_FR"/>
+        </w:rPr>
         <w:t>2 Timothée 1.15</w:t>
       </w:r>
-      <w:r/>
-    </w:p>
-    <w:p>
-      <w:r/>
+      <w:r>
+        <w:rPr>
+          <w:lang w:val="fr_FR" w:bidi="fr_FR"/>
+        </w:rPr>
+      </w:r>
+    </w:p>
+    <w:p>
+      <w:pPr/>
+      <w:r>
+        <w:rPr>
+          <w:lang w:val="fr_FR" w:bidi="fr_FR"/>
+        </w:rPr>
+      </w:r>
       <w:r>
         <w:rPr>
           <w:b/>
+          <w:lang w:val="fr_FR" w:bidi="fr_FR"/>
         </w:rPr>
         <w:t>Comment les compagnons d’Asie de Paul se sont-ils comportés envers lui ?</w:t>
       </w:r>
     </w:p>
     <w:p>
-      <w:r/>
-      <w:r>
+      <w:pPr/>
+      <w:r>
+        <w:rPr>
+          <w:lang w:val="fr_FR" w:bidi="fr_FR"/>
+        </w:rPr>
+      </w:r>
+      <w:r>
+        <w:rPr>
+          <w:lang w:val="fr_FR" w:bidi="fr_FR"/>
+        </w:rPr>
         <w:t>Ils se sont tous détournés de lui.</w:t>
       </w:r>
-      <w:r/>
-      <w:r/>
-    </w:p>
-    <w:p>
-      <w:r/>
+      <w:r>
+        <w:rPr>
+          <w:lang w:val="fr_FR" w:bidi="fr_FR"/>
+        </w:rPr>
+      </w:r>
+      <w:r>
+        <w:rPr>
+          <w:lang w:val="fr_FR" w:bidi="fr_FR"/>
+        </w:rPr>
+      </w:r>
+    </w:p>
+    <w:p>
+      <w:pPr/>
+      <w:r>
+        <w:rPr>
+          <w:lang w:val="fr_FR" w:bidi="fr_FR"/>
+        </w:rPr>
+      </w:r>
     </w:p>
     <w:p>
       <w:pPr>
         <w:pStyle w:val="Heading2"/>
       </w:pPr>
       <w:r>
+        <w:rPr>
+          <w:lang w:val="fr_FR" w:bidi="fr_FR"/>
+        </w:rPr>
         <w:t>2 Timothée 1.16</w:t>
       </w:r>
-      <w:r/>
-    </w:p>
-    <w:p>
-      <w:r/>
+      <w:r>
+        <w:rPr>
+          <w:lang w:val="fr_FR" w:bidi="fr_FR"/>
+        </w:rPr>
+      </w:r>
+    </w:p>
+    <w:p>
+      <w:pPr/>
+      <w:r>
+        <w:rPr>
+          <w:lang w:val="fr_FR" w:bidi="fr_FR"/>
+        </w:rPr>
+      </w:r>
       <w:r>
         <w:rPr>
           <w:b/>
+          <w:lang w:val="fr_FR" w:bidi="fr_FR"/>
         </w:rPr>
         <w:t>Pourquoi Paul prie-t-il pour que le Seigneur répande sa miséricorde sur la maison d'Onésiphore ?</w:t>
       </w:r>
     </w:p>
     <w:p>
-      <w:r/>
-      <w:r>
+      <w:pPr/>
+      <w:r>
+        <w:rPr>
+          <w:lang w:val="fr_FR" w:bidi="fr_FR"/>
+        </w:rPr>
+      </w:r>
+      <w:r>
+        <w:rPr>
+          <w:lang w:val="fr_FR" w:bidi="fr_FR"/>
+        </w:rPr>
         <w:t>Paul prie pour que le Seigneur accorde sa miséricorde à la maison d'Onésiphore puisque ce dernier a apporté du réconfort à Paul et n'a pas eu honte de ses chaînes.</w:t>
       </w:r>
-      <w:r/>
-      <w:r/>
-    </w:p>
-    <w:p>
-      <w:r/>
+      <w:r>
+        <w:rPr>
+          <w:lang w:val="fr_FR" w:bidi="fr_FR"/>
+        </w:rPr>
+      </w:r>
+      <w:r>
+        <w:rPr>
+          <w:lang w:val="fr_FR" w:bidi="fr_FR"/>
+        </w:rPr>
+      </w:r>
+    </w:p>
+    <w:p>
+      <w:pPr/>
+      <w:r>
+        <w:rPr>
+          <w:lang w:val="fr_FR" w:bidi="fr_FR"/>
+        </w:rPr>
+      </w:r>
     </w:p>
     <w:p>
       <w:pPr>
         <w:pStyle w:val="Heading2"/>
       </w:pPr>
       <w:r>
+        <w:rPr>
+          <w:lang w:val="fr_FR" w:bidi="fr_FR"/>
+        </w:rPr>
         <w:t>2 Timothée 1.17</w:t>
       </w:r>
-      <w:r/>
-    </w:p>
-    <w:p>
-      <w:r/>
+      <w:r>
+        <w:rPr>
+          <w:lang w:val="fr_FR" w:bidi="fr_FR"/>
+        </w:rPr>
+      </w:r>
+    </w:p>
+    <w:p>
+      <w:pPr/>
+      <w:r>
+        <w:rPr>
+          <w:lang w:val="fr_FR" w:bidi="fr_FR"/>
+        </w:rPr>
+      </w:r>
       <w:r>
         <w:rPr>
           <w:b/>
+          <w:lang w:val="fr_FR" w:bidi="fr_FR"/>
         </w:rPr>
         <w:t>Qu'est-ce qu'Onésiphore a fait pour Paul lorsque celui-ci était à Rome ?</w:t>
       </w:r>
     </w:p>
     <w:p>
-      <w:r/>
-      <w:r>
+      <w:pPr/>
+      <w:r>
+        <w:rPr>
+          <w:lang w:val="fr_FR" w:bidi="fr_FR"/>
+        </w:rPr>
+      </w:r>
+      <w:r>
+        <w:rPr>
+          <w:lang w:val="fr_FR" w:bidi="fr_FR"/>
+        </w:rPr>
         <w:t xml:space="preserve">À Rome, Onésiphore a cherché Paul </w:t>
       </w:r>
       <w:r>
+        <w:rPr>
+          <w:lang w:val="fr_FR" w:bidi="fr_FR"/>
+        </w:rPr>
         <w:t>avec beaucoup d’empressement, et il l’a trouvé.</w:t>
       </w:r>
-      <w:r/>
-      <w:r/>
-    </w:p>
-    <w:p>
-      <w:r/>
+      <w:r>
+        <w:rPr>
+          <w:lang w:val="fr_FR" w:bidi="fr_FR"/>
+        </w:rPr>
+      </w:r>
+      <w:r>
+        <w:rPr>
+          <w:lang w:val="fr_FR" w:bidi="fr_FR"/>
+        </w:rPr>
+      </w:r>
+    </w:p>
+    <w:p>
+      <w:pPr/>
+      <w:r>
+        <w:rPr>
+          <w:lang w:val="fr_FR" w:bidi="fr_FR"/>
+        </w:rPr>
+      </w:r>
     </w:p>
     <w:p>
       <w:pPr>
         <w:pStyle w:val="Heading2"/>
       </w:pPr>
       <w:r>
+        <w:rPr>
+          <w:lang w:val="fr_FR" w:bidi="fr_FR"/>
+        </w:rPr>
         <w:t>2 Timothée 1.18</w:t>
       </w:r>
-      <w:r/>
-    </w:p>
-    <w:p>
-      <w:r/>
+      <w:r>
+        <w:rPr>
+          <w:lang w:val="fr_FR" w:bidi="fr_FR"/>
+        </w:rPr>
+      </w:r>
+    </w:p>
+    <w:p>
+      <w:pPr/>
+      <w:r>
+        <w:rPr>
+          <w:lang w:val="fr_FR" w:bidi="fr_FR"/>
+        </w:rPr>
+      </w:r>
       <w:r>
         <w:rPr>
           <w:b/>
+          <w:lang w:val="fr_FR" w:bidi="fr_FR"/>
         </w:rPr>
         <w:t>Qu'est-ce que Paul demande au Seigneur d’accorder à Onésiphore ?</w:t>
       </w:r>
     </w:p>
     <w:p>
-      <w:r/>
-      <w:r>
+      <w:pPr/>
+      <w:r>
+        <w:rPr>
+          <w:lang w:val="fr_FR" w:bidi="fr_FR"/>
+        </w:rPr>
+      </w:r>
+      <w:r>
+        <w:rPr>
+          <w:lang w:val="fr_FR" w:bidi="fr_FR"/>
+        </w:rPr>
         <w:t>Paul prie pour que le Seigneur accorde sa miséricorde à Onésiphore.</w:t>
       </w:r>
-      <w:r/>
-      <w:r/>
-    </w:p>
-    <w:p>
-      <w:r/>
+      <w:r>
+        <w:rPr>
+          <w:lang w:val="fr_FR" w:bidi="fr_FR"/>
+        </w:rPr>
+      </w:r>
+      <w:r>
+        <w:rPr>
+          <w:lang w:val="fr_FR" w:bidi="fr_FR"/>
+        </w:rPr>
+      </w:r>
+    </w:p>
+    <w:p>
+      <w:pPr/>
+      <w:r>
+        <w:rPr>
+          <w:lang w:val="fr_FR" w:bidi="fr_FR"/>
+        </w:rPr>
+      </w:r>
     </w:p>
     <w:p>
       <w:pPr>
         <w:pStyle w:val="Heading2"/>
       </w:pPr>
       <w:r>
+        <w:rPr>
+          <w:lang w:val="fr_FR" w:bidi="fr_FR"/>
+        </w:rPr>
         <w:t>2 Timothée 2.1</w:t>
       </w:r>
-      <w:r/>
-    </w:p>
-    <w:p>
-      <w:r/>
+      <w:r>
+        <w:rPr>
+          <w:lang w:val="fr_FR" w:bidi="fr_FR"/>
+        </w:rPr>
+      </w:r>
+    </w:p>
+    <w:p>
+      <w:pPr/>
+      <w:r>
+        <w:rPr>
+          <w:lang w:val="fr_FR" w:bidi="fr_FR"/>
+        </w:rPr>
+      </w:r>
       <w:r>
         <w:rPr>
           <w:b/>
+          <w:lang w:val="fr_FR" w:bidi="fr_FR"/>
         </w:rPr>
         <w:t>Qu'est-ce qui peut fortifier Timothée ?</w:t>
       </w:r>
     </w:p>
     <w:p>
-      <w:r/>
-      <w:r>
+      <w:pPr/>
+      <w:r>
+        <w:rPr>
+          <w:lang w:val="fr_FR" w:bidi="fr_FR"/>
+        </w:rPr>
+      </w:r>
+      <w:r>
+        <w:rPr>
+          <w:lang w:val="fr_FR" w:bidi="fr_FR"/>
+        </w:rPr>
         <w:t>La grâce qui est en Jésus-Christ peut véritablement fortifier Timothée.</w:t>
       </w:r>
-      <w:r/>
-      <w:r/>
-    </w:p>
-    <w:p>
-      <w:r/>
+      <w:r>
+        <w:rPr>
+          <w:lang w:val="fr_FR" w:bidi="fr_FR"/>
+        </w:rPr>
+      </w:r>
+      <w:r>
+        <w:rPr>
+          <w:lang w:val="fr_FR" w:bidi="fr_FR"/>
+        </w:rPr>
+      </w:r>
+    </w:p>
+    <w:p>
+      <w:pPr/>
+      <w:r>
+        <w:rPr>
+          <w:lang w:val="fr_FR" w:bidi="fr_FR"/>
+        </w:rPr>
+      </w:r>
     </w:p>
     <w:p>
       <w:pPr>
         <w:pStyle w:val="Heading2"/>
       </w:pPr>
       <w:r>
+        <w:rPr>
+          <w:lang w:val="fr_FR" w:bidi="fr_FR"/>
+        </w:rPr>
         <w:t>2 Timothée 2.2</w:t>
       </w:r>
-      <w:r/>
-    </w:p>
-    <w:p>
-      <w:r/>
+      <w:r>
+        <w:rPr>
+          <w:lang w:val="fr_FR" w:bidi="fr_FR"/>
+        </w:rPr>
+      </w:r>
+    </w:p>
+    <w:p>
+      <w:pPr/>
+      <w:r>
+        <w:rPr>
+          <w:lang w:val="fr_FR" w:bidi="fr_FR"/>
+        </w:rPr>
+      </w:r>
       <w:r>
         <w:rPr>
           <w:b/>
+          <w:lang w:val="fr_FR" w:bidi="fr_FR"/>
         </w:rPr>
         <w:t>À qui Timothée doit-il confier le message que Paul lui a enseigné ?</w:t>
       </w:r>
     </w:p>
     <w:p>
-      <w:r/>
-      <w:r>
+      <w:pPr/>
+      <w:r>
+        <w:rPr>
+          <w:lang w:val="fr_FR" w:bidi="fr_FR"/>
+        </w:rPr>
+      </w:r>
+      <w:r>
+        <w:rPr>
+          <w:lang w:val="fr_FR" w:bidi="fr_FR"/>
+        </w:rPr>
         <w:t>Timothée doit confier ce message à des hommes fidèles, capables par la suite de l’enseigner à d’autres.</w:t>
       </w:r>
-      <w:r/>
-      <w:r/>
-    </w:p>
-    <w:p>
-      <w:r/>
+      <w:r>
+        <w:rPr>
+          <w:lang w:val="fr_FR" w:bidi="fr_FR"/>
+        </w:rPr>
+      </w:r>
+      <w:r>
+        <w:rPr>
+          <w:lang w:val="fr_FR" w:bidi="fr_FR"/>
+        </w:rPr>
+      </w:r>
+    </w:p>
+    <w:p>
+      <w:pPr/>
+      <w:r>
+        <w:rPr>
+          <w:lang w:val="fr_FR" w:bidi="fr_FR"/>
+        </w:rPr>
+      </w:r>
     </w:p>
     <w:p>
       <w:pPr>
         <w:pStyle w:val="Heading2"/>
       </w:pPr>
       <w:r>
+        <w:rPr>
+          <w:lang w:val="fr_FR" w:bidi="fr_FR"/>
+        </w:rPr>
         <w:t>2 Timothée 2.4</w:t>
       </w:r>
-      <w:r/>
-    </w:p>
-    <w:p>
-      <w:r/>
+      <w:r>
+        <w:rPr>
+          <w:lang w:val="fr_FR" w:bidi="fr_FR"/>
+        </w:rPr>
+      </w:r>
+    </w:p>
+    <w:p>
+      <w:pPr/>
+      <w:r>
+        <w:rPr>
+          <w:lang w:val="fr_FR" w:bidi="fr_FR"/>
+        </w:rPr>
+      </w:r>
       <w:r>
         <w:rPr>
           <w:b/>
+          <w:lang w:val="fr_FR" w:bidi="fr_FR"/>
         </w:rPr>
         <w:t xml:space="preserve">Quelle comparaison Paul établit-il entre la conduite d'un bon soldat et sa relation aux </w:t>
       </w:r>
       <w:r>
         <w:rPr>
           <w:b/>
+          <w:lang w:val="fr_FR" w:bidi="fr_FR"/>
         </w:rPr>
         <w:t>affaires de la vie</w:t>
       </w:r>
       <w:r>
         <w:rPr>
           <w:b/>
+          <w:lang w:val="fr_FR" w:bidi="fr_FR"/>
         </w:rPr>
         <w:t xml:space="preserve"> ?</w:t>
       </w:r>
     </w:p>
     <w:p>
-      <w:r/>
-      <w:r>
+      <w:pPr/>
+      <w:r>
+        <w:rPr>
+          <w:lang w:val="fr_FR" w:bidi="fr_FR"/>
+        </w:rPr>
+      </w:r>
+      <w:r>
+        <w:rPr>
+          <w:lang w:val="fr_FR" w:bidi="fr_FR"/>
+        </w:rPr>
         <w:t>Paul explique qu'un bon soldat ne s'embarrasse pas des affaires de la vie.</w:t>
       </w:r>
-      <w:r/>
-      <w:r/>
-    </w:p>
-    <w:p>
-      <w:r/>
+      <w:r>
+        <w:rPr>
+          <w:lang w:val="fr_FR" w:bidi="fr_FR"/>
+        </w:rPr>
+      </w:r>
+      <w:r>
+        <w:rPr>
+          <w:lang w:val="fr_FR" w:bidi="fr_FR"/>
+        </w:rPr>
+      </w:r>
+    </w:p>
+    <w:p>
+      <w:pPr/>
+      <w:r>
+        <w:rPr>
+          <w:lang w:val="fr_FR" w:bidi="fr_FR"/>
+        </w:rPr>
+      </w:r>
     </w:p>
     <w:p>
       <w:pPr>
         <w:pStyle w:val="Heading2"/>
       </w:pPr>
       <w:r>
+        <w:rPr>
+          <w:lang w:val="fr_FR" w:bidi="fr_FR"/>
+        </w:rPr>
         <w:t>2 Timothée 2.9</w:t>
       </w:r>
-      <w:r/>
-    </w:p>
-    <w:p>
-      <w:r/>
+      <w:r>
+        <w:rPr>
+          <w:lang w:val="fr_FR" w:bidi="fr_FR"/>
+        </w:rPr>
+      </w:r>
+    </w:p>
+    <w:p>
+      <w:pPr/>
+      <w:r>
+        <w:rPr>
+          <w:lang w:val="fr_FR" w:bidi="fr_FR"/>
+        </w:rPr>
+      </w:r>
       <w:r>
         <w:rPr>
           <w:b/>
+          <w:lang w:val="fr_FR" w:bidi="fr_FR"/>
         </w:rPr>
         <w:t>Dans quelle situation se trouve Paul, alors qu'il écrit à Timothée, à cause des souffrances qu'il endure pour avoir prêché la parole de Dieu ?</w:t>
       </w:r>
     </w:p>
     <w:p>
-      <w:r/>
-      <w:r>
+      <w:pPr/>
+      <w:r>
+        <w:rPr>
+          <w:lang w:val="fr_FR" w:bidi="fr_FR"/>
+        </w:rPr>
+      </w:r>
+      <w:r>
+        <w:rPr>
+          <w:lang w:val="fr_FR" w:bidi="fr_FR"/>
+        </w:rPr>
         <w:t>Paul souffre en étant enchaîné, comme un malfaiteur.</w:t>
       </w:r>
-      <w:r/>
-      <w:r/>
-    </w:p>
-    <w:p>
-      <w:r/>
+      <w:r>
+        <w:rPr>
+          <w:lang w:val="fr_FR" w:bidi="fr_FR"/>
+        </w:rPr>
+      </w:r>
+      <w:r>
+        <w:rPr>
+          <w:lang w:val="fr_FR" w:bidi="fr_FR"/>
+        </w:rPr>
+      </w:r>
+    </w:p>
+    <w:p>
+      <w:pPr/>
+      <w:r>
+        <w:rPr>
+          <w:lang w:val="fr_FR" w:bidi="fr_FR"/>
+        </w:rPr>
+      </w:r>
     </w:p>
     <w:p>
       <w:pPr>
         <w:pStyle w:val="Heading2"/>
       </w:pPr>
       <w:r>
+        <w:rPr>
+          <w:lang w:val="fr_FR" w:bidi="fr_FR"/>
+        </w:rPr>
         <w:t>2 Timothée 2.9 (#2)</w:t>
       </w:r>
-      <w:r/>
-    </w:p>
-    <w:p>
-      <w:r/>
+      <w:r>
+        <w:rPr>
+          <w:lang w:val="fr_FR" w:bidi="fr_FR"/>
+        </w:rPr>
+      </w:r>
+    </w:p>
+    <w:p>
+      <w:pPr/>
+      <w:r>
+        <w:rPr>
+          <w:lang w:val="fr_FR" w:bidi="fr_FR"/>
+        </w:rPr>
+      </w:r>
       <w:r>
         <w:rPr>
           <w:b/>
+          <w:lang w:val="fr_FR" w:bidi="fr_FR"/>
         </w:rPr>
         <w:t>Qu'est-ce qui, selon Paul, n'est pas lié</w:t>
       </w:r>
     </w:p>
     <w:p>
-      <w:r/>
-      <w:r>
+      <w:pPr/>
+      <w:r>
+        <w:rPr>
+          <w:lang w:val="fr_FR" w:bidi="fr_FR"/>
+        </w:rPr>
+      </w:r>
+      <w:r>
+        <w:rPr>
+          <w:lang w:val="fr_FR" w:bidi="fr_FR"/>
+        </w:rPr>
         <w:t>Il déclare que la parole de Dieu n'est pas liée.</w:t>
       </w:r>
-      <w:r/>
-      <w:r/>
-    </w:p>
-    <w:p>
-      <w:r/>
+      <w:r>
+        <w:rPr>
+          <w:lang w:val="fr_FR" w:bidi="fr_FR"/>
+        </w:rPr>
+      </w:r>
+      <w:r>
+        <w:rPr>
+          <w:lang w:val="fr_FR" w:bidi="fr_FR"/>
+        </w:rPr>
+      </w:r>
+    </w:p>
+    <w:p>
+      <w:pPr/>
+      <w:r>
+        <w:rPr>
+          <w:lang w:val="fr_FR" w:bidi="fr_FR"/>
+        </w:rPr>
+      </w:r>
     </w:p>
     <w:p>
       <w:pPr>
         <w:pStyle w:val="Heading2"/>
       </w:pPr>
       <w:r>
+        <w:rPr>
+          <w:lang w:val="fr_FR" w:bidi="fr_FR"/>
+        </w:rPr>
         <w:t>2 Timothée 2.10</w:t>
       </w:r>
-      <w:r/>
-    </w:p>
-    <w:p>
-      <w:r/>
+      <w:r>
+        <w:rPr>
+          <w:lang w:val="fr_FR" w:bidi="fr_FR"/>
+        </w:rPr>
+      </w:r>
+    </w:p>
+    <w:p>
+      <w:pPr/>
+      <w:r>
+        <w:rPr>
+          <w:lang w:val="fr_FR" w:bidi="fr_FR"/>
+        </w:rPr>
+      </w:r>
       <w:r>
         <w:rPr>
           <w:b/>
+          <w:lang w:val="fr_FR" w:bidi="fr_FR"/>
         </w:rPr>
         <w:t>Pourquoi Paul endure-t-il toutes ces épreuves ?</w:t>
       </w:r>
     </w:p>
     <w:p>
-      <w:r/>
-      <w:r>
+      <w:pPr/>
+      <w:r>
+        <w:rPr>
+          <w:lang w:val="fr_FR" w:bidi="fr_FR"/>
+        </w:rPr>
+      </w:r>
+      <w:r>
+        <w:rPr>
+          <w:lang w:val="fr_FR" w:bidi="fr_FR"/>
+        </w:rPr>
         <w:t>Paul endure toutes choses pour les élus de Dieu, afin qu'ils obtiennent le salut qui est en Jésus-Christ.</w:t>
       </w:r>
-      <w:r/>
-      <w:r/>
-    </w:p>
-    <w:p>
-      <w:r/>
+      <w:r>
+        <w:rPr>
+          <w:lang w:val="fr_FR" w:bidi="fr_FR"/>
+        </w:rPr>
+      </w:r>
+      <w:r>
+        <w:rPr>
+          <w:lang w:val="fr_FR" w:bidi="fr_FR"/>
+        </w:rPr>
+      </w:r>
+    </w:p>
+    <w:p>
+      <w:pPr/>
+      <w:r>
+        <w:rPr>
+          <w:lang w:val="fr_FR" w:bidi="fr_FR"/>
+        </w:rPr>
+      </w:r>
     </w:p>
     <w:p>
       <w:pPr>
         <w:pStyle w:val="Heading2"/>
       </w:pPr>
       <w:r>
+        <w:rPr>
+          <w:lang w:val="fr_FR" w:bidi="fr_FR"/>
+        </w:rPr>
         <w:t>2 Timothée 2.12</w:t>
       </w:r>
-      <w:r/>
-    </w:p>
-    <w:p>
-      <w:r/>
+      <w:r>
+        <w:rPr>
+          <w:lang w:val="fr_FR" w:bidi="fr_FR"/>
+        </w:rPr>
+      </w:r>
+    </w:p>
+    <w:p>
+      <w:pPr/>
+      <w:r>
+        <w:rPr>
+          <w:lang w:val="fr_FR" w:bidi="fr_FR"/>
+        </w:rPr>
+      </w:r>
       <w:r>
         <w:rPr>
           <w:b/>
+          <w:lang w:val="fr_FR" w:bidi="fr_FR"/>
         </w:rPr>
         <w:t>Quelle est la promesse du Christ adressée à ceux qui persévèrent ?</w:t>
       </w:r>
     </w:p>
     <w:p>
-      <w:r/>
-      <w:r>
+      <w:pPr/>
+      <w:r>
+        <w:rPr>
+          <w:lang w:val="fr_FR" w:bidi="fr_FR"/>
+        </w:rPr>
+      </w:r>
+      <w:r>
+        <w:rPr>
+          <w:lang w:val="fr_FR" w:bidi="fr_FR"/>
+        </w:rPr>
         <w:t>Ceux qui persévèrent régneront avec Christ.</w:t>
       </w:r>
-      <w:r/>
-      <w:r/>
-    </w:p>
-    <w:p>
-      <w:r/>
+      <w:r>
+        <w:rPr>
+          <w:lang w:val="fr_FR" w:bidi="fr_FR"/>
+        </w:rPr>
+      </w:r>
+      <w:r>
+        <w:rPr>
+          <w:lang w:val="fr_FR" w:bidi="fr_FR"/>
+        </w:rPr>
+      </w:r>
+    </w:p>
+    <w:p>
+      <w:pPr/>
+      <w:r>
+        <w:rPr>
+          <w:lang w:val="fr_FR" w:bidi="fr_FR"/>
+        </w:rPr>
+      </w:r>
     </w:p>
     <w:p>
       <w:pPr>
         <w:pStyle w:val="Heading2"/>
       </w:pPr>
       <w:r>
+        <w:rPr>
+          <w:lang w:val="fr_FR" w:bidi="fr_FR"/>
+        </w:rPr>
         <w:t>2 Timothée 2.12 (#2)</w:t>
       </w:r>
-      <w:r/>
-    </w:p>
-    <w:p>
-      <w:r/>
+      <w:r>
+        <w:rPr>
+          <w:lang w:val="fr_FR" w:bidi="fr_FR"/>
+        </w:rPr>
+      </w:r>
+    </w:p>
+    <w:p>
+      <w:pPr/>
+      <w:r>
+        <w:rPr>
+          <w:lang w:val="fr_FR" w:bidi="fr_FR"/>
+        </w:rPr>
+      </w:r>
       <w:r>
         <w:rPr>
           <w:b/>
+          <w:lang w:val="fr_FR" w:bidi="fr_FR"/>
         </w:rPr>
         <w:t>Quel avertissement le Christ donne-t-il à ceux qui le renient ?</w:t>
       </w:r>
     </w:p>
     <w:p>
-      <w:r/>
-      <w:r>
+      <w:pPr/>
+      <w:r>
+        <w:rPr>
+          <w:lang w:val="fr_FR" w:bidi="fr_FR"/>
+        </w:rPr>
+      </w:r>
+      <w:r>
+        <w:rPr>
+          <w:lang w:val="fr_FR" w:bidi="fr_FR"/>
+        </w:rPr>
         <w:t>Le Christ avertit que quiconque le renie, le Christ les reniera.</w:t>
       </w:r>
-      <w:r/>
-      <w:r/>
-    </w:p>
-    <w:p>
-      <w:r/>
+      <w:r>
+        <w:rPr>
+          <w:lang w:val="fr_FR" w:bidi="fr_FR"/>
+        </w:rPr>
+      </w:r>
+      <w:r>
+        <w:rPr>
+          <w:lang w:val="fr_FR" w:bidi="fr_FR"/>
+        </w:rPr>
+      </w:r>
+    </w:p>
+    <w:p>
+      <w:pPr/>
+      <w:r>
+        <w:rPr>
+          <w:lang w:val="fr_FR" w:bidi="fr_FR"/>
+        </w:rPr>
+      </w:r>
     </w:p>
     <w:p>
       <w:pPr>
         <w:pStyle w:val="Heading2"/>
       </w:pPr>
       <w:r>
+        <w:rPr>
+          <w:lang w:val="fr_FR" w:bidi="fr_FR"/>
+        </w:rPr>
         <w:t>2 Timothée 2.14</w:t>
       </w:r>
-      <w:r/>
-    </w:p>
-    <w:p>
-      <w:r/>
+      <w:r>
+        <w:rPr>
+          <w:lang w:val="fr_FR" w:bidi="fr_FR"/>
+        </w:rPr>
+      </w:r>
+    </w:p>
+    <w:p>
+      <w:pPr/>
+      <w:r>
+        <w:rPr>
+          <w:lang w:val="fr_FR" w:bidi="fr_FR"/>
+        </w:rPr>
+      </w:r>
       <w:r>
         <w:rPr>
           <w:b/>
+          <w:lang w:val="fr_FR" w:bidi="fr_FR"/>
         </w:rPr>
         <w:t>Pourquoi Timothée doit-il avertir les gens de ne pas se quereller ?</w:t>
       </w:r>
     </w:p>
     <w:p>
-      <w:r/>
-      <w:r>
+      <w:pPr/>
+      <w:r>
+        <w:rPr>
+          <w:lang w:val="fr_FR" w:bidi="fr_FR"/>
+        </w:rPr>
+      </w:r>
+      <w:r>
+        <w:rPr>
+          <w:lang w:val="fr_FR" w:bidi="fr_FR"/>
+        </w:rPr>
         <w:t>Timothée doit avertir les gens d'</w:t>
       </w:r>
       <w:r>
+        <w:rPr>
+          <w:lang w:val="fr_FR" w:bidi="fr_FR"/>
+        </w:rPr>
         <w:t>éviter les disputes de mot</w:t>
       </w:r>
       <w:r>
+        <w:rPr>
+          <w:lang w:val="fr_FR" w:bidi="fr_FR"/>
+        </w:rPr>
         <w:t>s, car ces disputes sont vaines et inutiles.</w:t>
       </w:r>
-      <w:r/>
-      <w:r/>
-    </w:p>
-    <w:p>
-      <w:r/>
+      <w:r>
+        <w:rPr>
+          <w:lang w:val="fr_FR" w:bidi="fr_FR"/>
+        </w:rPr>
+      </w:r>
+      <w:r>
+        <w:rPr>
+          <w:lang w:val="fr_FR" w:bidi="fr_FR"/>
+        </w:rPr>
+      </w:r>
+    </w:p>
+    <w:p>
+      <w:pPr/>
+      <w:r>
+        <w:rPr>
+          <w:lang w:val="fr_FR" w:bidi="fr_FR"/>
+        </w:rPr>
+      </w:r>
     </w:p>
     <w:p>
       <w:pPr>
         <w:pStyle w:val="Heading2"/>
       </w:pPr>
       <w:r>
+        <w:rPr>
+          <w:lang w:val="fr_FR" w:bidi="fr_FR"/>
+        </w:rPr>
         <w:t>2 Timothée 2.18</w:t>
       </w:r>
-      <w:r/>
-    </w:p>
-    <w:p>
-      <w:r/>
+      <w:r>
+        <w:rPr>
+          <w:lang w:val="fr_FR" w:bidi="fr_FR"/>
+        </w:rPr>
+      </w:r>
+    </w:p>
+    <w:p>
+      <w:pPr/>
+      <w:r>
+        <w:rPr>
+          <w:lang w:val="fr_FR" w:bidi="fr_FR"/>
+        </w:rPr>
+      </w:r>
       <w:r>
         <w:rPr>
           <w:b/>
+          <w:lang w:val="fr_FR" w:bidi="fr_FR"/>
         </w:rPr>
         <w:t>Quelle fausse doctrine prêchaient les deux hommes qui s'étaient détournés de la vérité ?</w:t>
       </w:r>
     </w:p>
     <w:p>
-      <w:r/>
-      <w:r>
+      <w:pPr/>
+      <w:r>
+        <w:rPr>
+          <w:lang w:val="fr_FR" w:bidi="fr_FR"/>
+        </w:rPr>
+      </w:r>
+      <w:r>
+        <w:rPr>
+          <w:lang w:val="fr_FR" w:bidi="fr_FR"/>
+        </w:rPr>
         <w:t>Ils affirmaient que la résurrection était déjà arrivée.</w:t>
       </w:r>
-      <w:r/>
-      <w:r/>
-    </w:p>
-    <w:p>
-      <w:r/>
+      <w:r>
+        <w:rPr>
+          <w:lang w:val="fr_FR" w:bidi="fr_FR"/>
+        </w:rPr>
+      </w:r>
+      <w:r>
+        <w:rPr>
+          <w:lang w:val="fr_FR" w:bidi="fr_FR"/>
+        </w:rPr>
+      </w:r>
+    </w:p>
+    <w:p>
+      <w:pPr/>
+      <w:r>
+        <w:rPr>
+          <w:lang w:val="fr_FR" w:bidi="fr_FR"/>
+        </w:rPr>
+      </w:r>
     </w:p>
     <w:p>
       <w:pPr>
         <w:pStyle w:val="Heading2"/>
       </w:pPr>
       <w:r>
+        <w:rPr>
+          <w:lang w:val="fr_FR" w:bidi="fr_FR"/>
+        </w:rPr>
         <w:t>2 Timothée 2.21</w:t>
       </w:r>
-      <w:r/>
-    </w:p>
-    <w:p>
-      <w:r/>
+      <w:r>
+        <w:rPr>
+          <w:lang w:val="fr_FR" w:bidi="fr_FR"/>
+        </w:rPr>
+      </w:r>
+    </w:p>
+    <w:p>
+      <w:pPr/>
+      <w:r>
+        <w:rPr>
+          <w:lang w:val="fr_FR" w:bidi="fr_FR"/>
+        </w:rPr>
+      </w:r>
       <w:r>
         <w:rPr>
           <w:b/>
+          <w:lang w:val="fr_FR" w:bidi="fr_FR"/>
         </w:rPr>
         <w:t>De quelle manière les croyants doivent-ils se préparer pour toute bonne œuvre ?</w:t>
       </w:r>
     </w:p>
     <w:p>
-      <w:r/>
-      <w:r>
+      <w:pPr/>
+      <w:r>
+        <w:rPr>
+          <w:lang w:val="fr_FR" w:bidi="fr_FR"/>
+        </w:rPr>
+      </w:r>
+      <w:r>
+        <w:rPr>
+          <w:lang w:val="fr_FR" w:bidi="fr_FR"/>
+        </w:rPr>
         <w:t>Ils doivent se purifier de toute conduite déshonorante afin d’être prêts à accomplir toute bonne œuvre.</w:t>
       </w:r>
-      <w:r/>
-      <w:r/>
-    </w:p>
-    <w:p>
-      <w:r/>
+      <w:r>
+        <w:rPr>
+          <w:lang w:val="fr_FR" w:bidi="fr_FR"/>
+        </w:rPr>
+      </w:r>
+      <w:r>
+        <w:rPr>
+          <w:lang w:val="fr_FR" w:bidi="fr_FR"/>
+        </w:rPr>
+      </w:r>
+    </w:p>
+    <w:p>
+      <w:pPr/>
+      <w:r>
+        <w:rPr>
+          <w:lang w:val="fr_FR" w:bidi="fr_FR"/>
+        </w:rPr>
+      </w:r>
     </w:p>
     <w:p>
       <w:pPr>
         <w:pStyle w:val="Heading2"/>
       </w:pPr>
       <w:r>
+        <w:rPr>
+          <w:lang w:val="fr_FR" w:bidi="fr_FR"/>
+        </w:rPr>
         <w:t>2 Timothée 2.22</w:t>
       </w:r>
-      <w:r/>
-    </w:p>
-    <w:p>
-      <w:r/>
+      <w:r>
+        <w:rPr>
+          <w:lang w:val="fr_FR" w:bidi="fr_FR"/>
+        </w:rPr>
+      </w:r>
+    </w:p>
+    <w:p>
+      <w:pPr/>
+      <w:r>
+        <w:rPr>
+          <w:lang w:val="fr_FR" w:bidi="fr_FR"/>
+        </w:rPr>
+      </w:r>
       <w:r>
         <w:rPr>
           <w:b/>
+          <w:lang w:val="fr_FR" w:bidi="fr_FR"/>
         </w:rPr>
         <w:t>Qu'est-ce que Timothée doit éviter ?</w:t>
       </w:r>
     </w:p>
     <w:p>
-      <w:r/>
-      <w:r>
+      <w:pPr/>
+      <w:r>
+        <w:rPr>
+          <w:lang w:val="fr_FR" w:bidi="fr_FR"/>
+        </w:rPr>
+      </w:r>
+      <w:r>
+        <w:rPr>
+          <w:lang w:val="fr_FR" w:bidi="fr_FR"/>
+        </w:rPr>
         <w:t>Timothée doit fuir les passions de la jeunesse.</w:t>
       </w:r>
-      <w:r/>
-      <w:r/>
-    </w:p>
-    <w:p>
-      <w:r/>
+      <w:r>
+        <w:rPr>
+          <w:lang w:val="fr_FR" w:bidi="fr_FR"/>
+        </w:rPr>
+      </w:r>
+      <w:r>
+        <w:rPr>
+          <w:lang w:val="fr_FR" w:bidi="fr_FR"/>
+        </w:rPr>
+      </w:r>
+    </w:p>
+    <w:p>
+      <w:pPr/>
+      <w:r>
+        <w:rPr>
+          <w:lang w:val="fr_FR" w:bidi="fr_FR"/>
+        </w:rPr>
+      </w:r>
     </w:p>
     <w:p>
       <w:pPr>
         <w:pStyle w:val="Heading2"/>
       </w:pPr>
       <w:r>
+        <w:rPr>
+          <w:lang w:val="fr_FR" w:bidi="fr_FR"/>
+        </w:rPr>
         <w:t>2 Timothée 2.24</w:t>
       </w:r>
-      <w:r/>
-    </w:p>
-    <w:p>
-      <w:r/>
+      <w:r>
+        <w:rPr>
+          <w:lang w:val="fr_FR" w:bidi="fr_FR"/>
+        </w:rPr>
+      </w:r>
+    </w:p>
+    <w:p>
+      <w:pPr/>
+      <w:r>
+        <w:rPr>
+          <w:lang w:val="fr_FR" w:bidi="fr_FR"/>
+        </w:rPr>
+      </w:r>
       <w:r>
         <w:rPr>
           <w:b/>
+          <w:lang w:val="fr_FR" w:bidi="fr_FR"/>
         </w:rPr>
         <w:t>Quelles qualités un serviteur du Seigneur doit-il avoir, selon Paul ?</w:t>
       </w:r>
     </w:p>
     <w:p>
-      <w:r/>
-      <w:r>
+      <w:pPr/>
+      <w:r>
+        <w:rPr>
+          <w:lang w:val="fr_FR" w:bidi="fr_FR"/>
+        </w:rPr>
+      </w:r>
+      <w:r>
+        <w:rPr>
+          <w:lang w:val="fr_FR" w:bidi="fr_FR"/>
+        </w:rPr>
         <w:t>Paul enseigne qu’un serviteur du Seigneur ne doit pas avoir des querelles, qu'il doit avoir de la condescendance pour tous et être capable d’enseigner.</w:t>
       </w:r>
-      <w:r/>
-      <w:r/>
-    </w:p>
-    <w:p>
-      <w:r/>
+      <w:r>
+        <w:rPr>
+          <w:lang w:val="fr_FR" w:bidi="fr_FR"/>
+        </w:rPr>
+      </w:r>
+      <w:r>
+        <w:rPr>
+          <w:lang w:val="fr_FR" w:bidi="fr_FR"/>
+        </w:rPr>
+      </w:r>
+    </w:p>
+    <w:p>
+      <w:pPr/>
+      <w:r>
+        <w:rPr>
+          <w:lang w:val="fr_FR" w:bidi="fr_FR"/>
+        </w:rPr>
+      </w:r>
     </w:p>
     <w:p>
       <w:pPr>
         <w:pStyle w:val="Heading2"/>
       </w:pPr>
       <w:r>
+        <w:rPr>
+          <w:lang w:val="fr_FR" w:bidi="fr_FR"/>
+        </w:rPr>
         <w:t>2 Timothée 2.25</w:t>
       </w:r>
-      <w:r/>
-    </w:p>
-    <w:p>
-      <w:r/>
+      <w:r>
+        <w:rPr>
+          <w:lang w:val="fr_FR" w:bidi="fr_FR"/>
+        </w:rPr>
+      </w:r>
+    </w:p>
+    <w:p>
+      <w:pPr/>
+      <w:r>
+        <w:rPr>
+          <w:lang w:val="fr_FR" w:bidi="fr_FR"/>
+        </w:rPr>
+      </w:r>
       <w:r>
         <w:rPr>
           <w:b/>
+          <w:lang w:val="fr_FR" w:bidi="fr_FR"/>
         </w:rPr>
         <w:t>Comment un serviteur du Seigneur doit-il traiter ceux qui s'opposent à lui ?</w:t>
       </w:r>
     </w:p>
     <w:p>
-      <w:r/>
-      <w:r>
+      <w:pPr/>
+      <w:r>
+        <w:rPr>
+          <w:lang w:val="fr_FR" w:bidi="fr_FR"/>
+        </w:rPr>
+      </w:r>
+      <w:r>
+        <w:rPr>
+          <w:lang w:val="fr_FR" w:bidi="fr_FR"/>
+        </w:rPr>
         <w:t xml:space="preserve">Un serviteur du Seigneur doit </w:t>
       </w:r>
       <w:r>
+        <w:rPr>
+          <w:lang w:val="fr_FR" w:bidi="fr_FR"/>
+        </w:rPr>
         <w:t>redresser avec douceur</w:t>
       </w:r>
       <w:r>
+        <w:rPr>
+          <w:lang w:val="fr_FR" w:bidi="fr_FR"/>
+        </w:rPr>
         <w:t xml:space="preserve"> ceux qui s'opposent à lui.</w:t>
       </w:r>
-      <w:r/>
-      <w:r/>
-    </w:p>
-    <w:p>
-      <w:r/>
+      <w:r>
+        <w:rPr>
+          <w:lang w:val="fr_FR" w:bidi="fr_FR"/>
+        </w:rPr>
+      </w:r>
+      <w:r>
+        <w:rPr>
+          <w:lang w:val="fr_FR" w:bidi="fr_FR"/>
+        </w:rPr>
+      </w:r>
+    </w:p>
+    <w:p>
+      <w:pPr/>
+      <w:r>
+        <w:rPr>
+          <w:lang w:val="fr_FR" w:bidi="fr_FR"/>
+        </w:rPr>
+      </w:r>
     </w:p>
     <w:p>
       <w:pPr>
         <w:pStyle w:val="Heading2"/>
       </w:pPr>
       <w:r>
+        <w:rPr>
+          <w:lang w:val="fr_FR" w:bidi="fr_FR"/>
+        </w:rPr>
         <w:t>2 Timothée 2.26</w:t>
       </w:r>
-      <w:r/>
-    </w:p>
-    <w:p>
-      <w:r/>
+      <w:r>
+        <w:rPr>
+          <w:lang w:val="fr_FR" w:bidi="fr_FR"/>
+        </w:rPr>
+      </w:r>
+    </w:p>
+    <w:p>
+      <w:pPr/>
+      <w:r>
+        <w:rPr>
+          <w:lang w:val="fr_FR" w:bidi="fr_FR"/>
+        </w:rPr>
+      </w:r>
       <w:r>
         <w:rPr>
           <w:b/>
+          <w:lang w:val="fr_FR" w:bidi="fr_FR"/>
         </w:rPr>
         <w:t>Que fait le diable avec les incroyants ?</w:t>
       </w:r>
     </w:p>
     <w:p>
-      <w:r/>
-      <w:r>
+      <w:pPr/>
+      <w:r>
+        <w:rPr>
+          <w:lang w:val="fr_FR" w:bidi="fr_FR"/>
+        </w:rPr>
+      </w:r>
+      <w:r>
+        <w:rPr>
+          <w:lang w:val="fr_FR" w:bidi="fr_FR"/>
+        </w:rPr>
         <w:t xml:space="preserve">Le diable piège et capture les incroyants </w:t>
       </w:r>
       <w:r>
+        <w:rPr>
+          <w:lang w:val="fr_FR" w:bidi="fr_FR"/>
+        </w:rPr>
         <w:t>pour les soumettre à sa volonté.</w:t>
       </w:r>
-      <w:r/>
-      <w:r/>
-    </w:p>
-    <w:p>
-      <w:r/>
+      <w:r>
+        <w:rPr>
+          <w:lang w:val="fr_FR" w:bidi="fr_FR"/>
+        </w:rPr>
+      </w:r>
+      <w:r>
+        <w:rPr>
+          <w:lang w:val="fr_FR" w:bidi="fr_FR"/>
+        </w:rPr>
+      </w:r>
+    </w:p>
+    <w:p>
+      <w:pPr/>
+      <w:r>
+        <w:rPr>
+          <w:lang w:val="fr_FR" w:bidi="fr_FR"/>
+        </w:rPr>
+      </w:r>
     </w:p>
     <w:p>
       <w:pPr>
         <w:pStyle w:val="Heading2"/>
       </w:pPr>
       <w:r>
+        <w:rPr>
+          <w:lang w:val="fr_FR" w:bidi="fr_FR"/>
+        </w:rPr>
         <w:t>2 Timothée 3.1</w:t>
       </w:r>
-      <w:r/>
-    </w:p>
-    <w:p>
-      <w:r/>
+      <w:r>
+        <w:rPr>
+          <w:lang w:val="fr_FR" w:bidi="fr_FR"/>
+        </w:rPr>
+      </w:r>
+    </w:p>
+    <w:p>
+      <w:pPr/>
+      <w:r>
+        <w:rPr>
+          <w:lang w:val="fr_FR" w:bidi="fr_FR"/>
+        </w:rPr>
+      </w:r>
       <w:r>
         <w:rPr>
           <w:b/>
+          <w:lang w:val="fr_FR" w:bidi="fr_FR"/>
         </w:rPr>
         <w:t>Selon Paul, que se passera-t-il dans les derniers jours ?</w:t>
       </w:r>
     </w:p>
     <w:p>
-      <w:r/>
-      <w:r>
+      <w:pPr/>
+      <w:r>
+        <w:rPr>
+          <w:lang w:val="fr_FR" w:bidi="fr_FR"/>
+        </w:rPr>
+      </w:r>
+      <w:r>
+        <w:rPr>
+          <w:lang w:val="fr_FR" w:bidi="fr_FR"/>
+        </w:rPr>
         <w:t xml:space="preserve">Paul annonce que, dans les derniers jours, </w:t>
       </w:r>
       <w:r>
+        <w:rPr>
+          <w:lang w:val="fr_FR" w:bidi="fr_FR"/>
+        </w:rPr>
         <w:t>il y aura des temps difficiles</w:t>
       </w:r>
       <w:r>
+        <w:rPr>
+          <w:lang w:val="fr_FR" w:bidi="fr_FR"/>
+        </w:rPr>
         <w:t>.</w:t>
       </w:r>
-      <w:r/>
-      <w:r/>
-    </w:p>
-    <w:p>
-      <w:r/>
+      <w:r>
+        <w:rPr>
+          <w:lang w:val="fr_FR" w:bidi="fr_FR"/>
+        </w:rPr>
+      </w:r>
+      <w:r>
+        <w:rPr>
+          <w:lang w:val="fr_FR" w:bidi="fr_FR"/>
+        </w:rPr>
+      </w:r>
+    </w:p>
+    <w:p>
+      <w:pPr/>
+      <w:r>
+        <w:rPr>
+          <w:lang w:val="fr_FR" w:bidi="fr_FR"/>
+        </w:rPr>
+      </w:r>
     </w:p>
     <w:p>
       <w:pPr>
         <w:pStyle w:val="Heading2"/>
       </w:pPr>
       <w:r>
+        <w:rPr>
+          <w:lang w:val="fr_FR" w:bidi="fr_FR"/>
+        </w:rPr>
         <w:t>2 Timothée 3.2</w:t>
       </w:r>
-      <w:r/>
-    </w:p>
-    <w:p>
-      <w:r/>
+      <w:r>
+        <w:rPr>
+          <w:lang w:val="fr_FR" w:bidi="fr_FR"/>
+        </w:rPr>
+      </w:r>
+    </w:p>
+    <w:p>
+      <w:pPr/>
+      <w:r>
+        <w:rPr>
+          <w:lang w:val="fr_FR" w:bidi="fr_FR"/>
+        </w:rPr>
+      </w:r>
       <w:r>
         <w:rPr>
           <w:b/>
+          <w:lang w:val="fr_FR" w:bidi="fr_FR"/>
         </w:rPr>
         <w:t>Dans les derniers jours, qu'est-ce que les gens aimeront plutôt que Dieu ?</w:t>
       </w:r>
     </w:p>
     <w:p>
-      <w:r/>
-      <w:r>
+      <w:pPr/>
+      <w:r>
+        <w:rPr>
+          <w:lang w:val="fr_FR" w:bidi="fr_FR"/>
+        </w:rPr>
+      </w:r>
+      <w:r>
+        <w:rPr>
+          <w:lang w:val="fr_FR" w:bidi="fr_FR"/>
+        </w:rPr>
         <w:t>Dans les derniers jours, les gens s'aimeront eux-mêmes et préféreront l'argent à Dieu.</w:t>
       </w:r>
-      <w:r/>
-      <w:r/>
-    </w:p>
-    <w:p>
-      <w:r/>
+      <w:r>
+        <w:rPr>
+          <w:lang w:val="fr_FR" w:bidi="fr_FR"/>
+        </w:rPr>
+      </w:r>
+      <w:r>
+        <w:rPr>
+          <w:lang w:val="fr_FR" w:bidi="fr_FR"/>
+        </w:rPr>
+      </w:r>
+    </w:p>
+    <w:p>
+      <w:pPr/>
+      <w:r>
+        <w:rPr>
+          <w:lang w:val="fr_FR" w:bidi="fr_FR"/>
+        </w:rPr>
+      </w:r>
     </w:p>
     <w:p>
       <w:pPr>
         <w:pStyle w:val="Heading2"/>
       </w:pPr>
       <w:r>
+        <w:rPr>
+          <w:lang w:val="fr_FR" w:bidi="fr_FR"/>
+        </w:rPr>
         <w:t>2 Timothée 3.4</w:t>
       </w:r>
-      <w:r/>
-    </w:p>
-    <w:p>
-      <w:r/>
+      <w:r>
+        <w:rPr>
+          <w:lang w:val="fr_FR" w:bidi="fr_FR"/>
+        </w:rPr>
+      </w:r>
+    </w:p>
+    <w:p>
+      <w:pPr/>
+      <w:r>
+        <w:rPr>
+          <w:lang w:val="fr_FR" w:bidi="fr_FR"/>
+        </w:rPr>
+      </w:r>
       <w:r>
         <w:rPr>
           <w:b/>
+          <w:lang w:val="fr_FR" w:bidi="fr_FR"/>
         </w:rPr>
         <w:t>Dans les derniers jours, qu'aimeront les gens à la place de Dieu ?</w:t>
       </w:r>
     </w:p>
     <w:p>
-      <w:r/>
-      <w:r>
+      <w:pPr/>
+      <w:r>
+        <w:rPr>
+          <w:lang w:val="fr_FR" w:bidi="fr_FR"/>
+        </w:rPr>
+      </w:r>
+      <w:r>
+        <w:rPr>
+          <w:lang w:val="fr_FR" w:bidi="fr_FR"/>
+        </w:rPr>
         <w:t>Dans les derniers jours, les gens aimeront davantage le plaisir que Dieu.</w:t>
       </w:r>
-      <w:r/>
-      <w:r/>
-    </w:p>
-    <w:p>
-      <w:r/>
+      <w:r>
+        <w:rPr>
+          <w:lang w:val="fr_FR" w:bidi="fr_FR"/>
+        </w:rPr>
+      </w:r>
+      <w:r>
+        <w:rPr>
+          <w:lang w:val="fr_FR" w:bidi="fr_FR"/>
+        </w:rPr>
+      </w:r>
+    </w:p>
+    <w:p>
+      <w:pPr/>
+      <w:r>
+        <w:rPr>
+          <w:lang w:val="fr_FR" w:bidi="fr_FR"/>
+        </w:rPr>
+      </w:r>
     </w:p>
     <w:p>
       <w:pPr>
         <w:pStyle w:val="Heading2"/>
       </w:pPr>
       <w:r>
+        <w:rPr>
+          <w:lang w:val="fr_FR" w:bidi="fr_FR"/>
+        </w:rPr>
         <w:t>2 Timothée 3.5</w:t>
       </w:r>
-      <w:r/>
-    </w:p>
-    <w:p>
-      <w:r/>
+      <w:r>
+        <w:rPr>
+          <w:lang w:val="fr_FR" w:bidi="fr_FR"/>
+        </w:rPr>
+      </w:r>
+    </w:p>
+    <w:p>
+      <w:pPr/>
+      <w:r>
+        <w:rPr>
+          <w:lang w:val="fr_FR" w:bidi="fr_FR"/>
+        </w:rPr>
+      </w:r>
       <w:r>
         <w:rPr>
           <w:b/>
+          <w:lang w:val="fr_FR" w:bidi="fr_FR"/>
         </w:rPr>
         <w:t>Que demande Paul à Timothée de faire avec ceux qui ont seulement l'apparence de la piété ?</w:t>
       </w:r>
     </w:p>
     <w:p>
-      <w:r/>
-      <w:r>
+      <w:pPr/>
+      <w:r>
+        <w:rPr>
+          <w:lang w:val="fr_FR" w:bidi="fr_FR"/>
+        </w:rPr>
+      </w:r>
+      <w:r>
+        <w:rPr>
+          <w:lang w:val="fr_FR" w:bidi="fr_FR"/>
+        </w:rPr>
         <w:t>Paul demande à Timothée de s'éloigner de ces personnes, car leur piété n'est qu'une apparence.</w:t>
       </w:r>
-      <w:r/>
-      <w:r/>
-    </w:p>
-    <w:p>
-      <w:r/>
+      <w:r>
+        <w:rPr>
+          <w:lang w:val="fr_FR" w:bidi="fr_FR"/>
+        </w:rPr>
+      </w:r>
+      <w:r>
+        <w:rPr>
+          <w:lang w:val="fr_FR" w:bidi="fr_FR"/>
+        </w:rPr>
+      </w:r>
+    </w:p>
+    <w:p>
+      <w:pPr/>
+      <w:r>
+        <w:rPr>
+          <w:lang w:val="fr_FR" w:bidi="fr_FR"/>
+        </w:rPr>
+      </w:r>
     </w:p>
     <w:p>
       <w:pPr>
         <w:pStyle w:val="Heading2"/>
       </w:pPr>
       <w:r>
+        <w:rPr>
+          <w:lang w:val="fr_FR" w:bidi="fr_FR"/>
+        </w:rPr>
         <w:t>2 Timothée 3.6</w:t>
       </w:r>
-      <w:r/>
-    </w:p>
-    <w:p>
-      <w:r/>
+      <w:r>
+        <w:rPr>
+          <w:lang w:val="fr_FR" w:bidi="fr_FR"/>
+        </w:rPr>
+      </w:r>
+    </w:p>
+    <w:p>
+      <w:pPr/>
+      <w:r>
+        <w:rPr>
+          <w:lang w:val="fr_FR" w:bidi="fr_FR"/>
+        </w:rPr>
+      </w:r>
       <w:r>
         <w:rPr>
           <w:b/>
+          <w:lang w:val="fr_FR" w:bidi="fr_FR"/>
         </w:rPr>
         <w:t>Que font certains de ces hommes impies ?</w:t>
       </w:r>
     </w:p>
     <w:p>
-      <w:r/>
-      <w:r>
+      <w:pPr/>
+      <w:r>
+        <w:rPr>
+          <w:lang w:val="fr_FR" w:bidi="fr_FR"/>
+        </w:rPr>
+      </w:r>
+      <w:r>
+        <w:rPr>
+          <w:lang w:val="fr_FR" w:bidi="fr_FR"/>
+        </w:rPr>
         <w:t xml:space="preserve">Certains de ces hommes impies s'introduisent dans les </w:t>
       </w:r>
       <w:r>
+        <w:rPr>
+          <w:lang w:val="fr_FR" w:bidi="fr_FR"/>
+        </w:rPr>
         <w:t>maisons,</w:t>
       </w:r>
       <w:r>
+        <w:rPr>
+          <w:lang w:val="fr_FR" w:bidi="fr_FR"/>
+        </w:rPr>
         <w:t xml:space="preserve"> captivant des femmes dont l'esprit est faible et agité par de nombreuses passions. </w:t>
       </w:r>
-      <w:r/>
-      <w:r/>
-    </w:p>
-    <w:p>
-      <w:r/>
+      <w:r>
+        <w:rPr>
+          <w:lang w:val="fr_FR" w:bidi="fr_FR"/>
+        </w:rPr>
+      </w:r>
+      <w:r>
+        <w:rPr>
+          <w:lang w:val="fr_FR" w:bidi="fr_FR"/>
+        </w:rPr>
+      </w:r>
+    </w:p>
+    <w:p>
+      <w:pPr/>
+      <w:r>
+        <w:rPr>
+          <w:lang w:val="fr_FR" w:bidi="fr_FR"/>
+        </w:rPr>
+      </w:r>
     </w:p>
     <w:p>
       <w:pPr>
         <w:pStyle w:val="Heading2"/>
       </w:pPr>
       <w:r>
+        <w:rPr>
+          <w:lang w:val="fr_FR" w:bidi="fr_FR"/>
+        </w:rPr>
         <w:t>2 Timothée 3.8</w:t>
       </w:r>
-      <w:r/>
-    </w:p>
-    <w:p>
-      <w:r/>
+      <w:r>
+        <w:rPr>
+          <w:lang w:val="fr_FR" w:bidi="fr_FR"/>
+        </w:rPr>
+      </w:r>
+    </w:p>
+    <w:p>
+      <w:pPr/>
+      <w:r>
+        <w:rPr>
+          <w:lang w:val="fr_FR" w:bidi="fr_FR"/>
+        </w:rPr>
+      </w:r>
       <w:r>
         <w:rPr>
           <w:b/>
+          <w:lang w:val="fr_FR" w:bidi="fr_FR"/>
         </w:rPr>
         <w:t>En quoi ces hommes impies sont-ils semblables à Jannès et Jambrès de l'Ancien Testament ?</w:t>
       </w:r>
     </w:p>
     <w:p>
-      <w:r/>
-      <w:r>
+      <w:pPr/>
+      <w:r>
+        <w:rPr>
+          <w:lang w:val="fr_FR" w:bidi="fr_FR"/>
+        </w:rPr>
+      </w:r>
+      <w:r>
+        <w:rPr>
+          <w:lang w:val="fr_FR" w:bidi="fr_FR"/>
+        </w:rPr>
         <w:t>Ces hommes s'opposent à la vérité de la même manière que Jannès et Jambrès s'étaient opposés à Moïse.</w:t>
       </w:r>
-      <w:r/>
-      <w:r/>
-    </w:p>
-    <w:p>
-      <w:r/>
+      <w:r>
+        <w:rPr>
+          <w:lang w:val="fr_FR" w:bidi="fr_FR"/>
+        </w:rPr>
+      </w:r>
+      <w:r>
+        <w:rPr>
+          <w:lang w:val="fr_FR" w:bidi="fr_FR"/>
+        </w:rPr>
+      </w:r>
+    </w:p>
+    <w:p>
+      <w:pPr/>
+      <w:r>
+        <w:rPr>
+          <w:lang w:val="fr_FR" w:bidi="fr_FR"/>
+        </w:rPr>
+      </w:r>
     </w:p>
     <w:p>
       <w:pPr>
         <w:pStyle w:val="Heading2"/>
       </w:pPr>
       <w:r>
+        <w:rPr>
+          <w:lang w:val="fr_FR" w:bidi="fr_FR"/>
+        </w:rPr>
         <w:t>2 Timothée 3.10</w:t>
       </w:r>
-      <w:r/>
-    </w:p>
-    <w:p>
-      <w:r/>
+      <w:r>
+        <w:rPr>
+          <w:lang w:val="fr_FR" w:bidi="fr_FR"/>
+        </w:rPr>
+      </w:r>
+    </w:p>
+    <w:p>
+      <w:pPr/>
+      <w:r>
+        <w:rPr>
+          <w:lang w:val="fr_FR" w:bidi="fr_FR"/>
+        </w:rPr>
+      </w:r>
       <w:r>
         <w:rPr>
           <w:b/>
+          <w:lang w:val="fr_FR" w:bidi="fr_FR"/>
         </w:rPr>
         <w:t>Plutôt que de se laisser séduire par de faux enseignants, qui Timothée a-t-il suivi ?</w:t>
       </w:r>
     </w:p>
     <w:p>
-      <w:r/>
-      <w:r>
+      <w:pPr/>
+      <w:r>
+        <w:rPr>
+          <w:lang w:val="fr_FR" w:bidi="fr_FR"/>
+        </w:rPr>
+      </w:r>
+      <w:r>
+        <w:rPr>
+          <w:lang w:val="fr_FR" w:bidi="fr_FR"/>
+        </w:rPr>
         <w:t>Timothée a suivi Paul.</w:t>
       </w:r>
-      <w:r/>
-      <w:r/>
-    </w:p>
-    <w:p>
-      <w:r/>
+      <w:r>
+        <w:rPr>
+          <w:lang w:val="fr_FR" w:bidi="fr_FR"/>
+        </w:rPr>
+      </w:r>
+      <w:r>
+        <w:rPr>
+          <w:lang w:val="fr_FR" w:bidi="fr_FR"/>
+        </w:rPr>
+      </w:r>
+    </w:p>
+    <w:p>
+      <w:pPr/>
+      <w:r>
+        <w:rPr>
+          <w:lang w:val="fr_FR" w:bidi="fr_FR"/>
+        </w:rPr>
+      </w:r>
     </w:p>
     <w:p>
       <w:pPr>
         <w:pStyle w:val="Heading2"/>
       </w:pPr>
       <w:r>
+        <w:rPr>
+          <w:lang w:val="fr_FR" w:bidi="fr_FR"/>
+        </w:rPr>
         <w:t>2 Timothée 3.11</w:t>
       </w:r>
-      <w:r/>
-    </w:p>
-    <w:p>
-      <w:r/>
+      <w:r>
+        <w:rPr>
+          <w:lang w:val="fr_FR" w:bidi="fr_FR"/>
+        </w:rPr>
+      </w:r>
+    </w:p>
+    <w:p>
+      <w:pPr/>
+      <w:r>
+        <w:rPr>
+          <w:lang w:val="fr_FR" w:bidi="fr_FR"/>
+        </w:rPr>
+      </w:r>
       <w:r>
         <w:rPr>
           <w:b/>
+          <w:lang w:val="fr_FR" w:bidi="fr_FR"/>
         </w:rPr>
         <w:t>De quoi le Seigneur a-t-il sauvé Paul ?</w:t>
       </w:r>
     </w:p>
     <w:p>
-      <w:r/>
-      <w:r>
+      <w:pPr/>
+      <w:r>
+        <w:rPr>
+          <w:lang w:val="fr_FR" w:bidi="fr_FR"/>
+        </w:rPr>
+      </w:r>
+      <w:r>
+        <w:rPr>
+          <w:lang w:val="fr_FR" w:bidi="fr_FR"/>
+        </w:rPr>
         <w:t>Le Seigneur a délivré Paul de toutes ses persécutions et souffrances.</w:t>
       </w:r>
-      <w:r/>
-      <w:r/>
-    </w:p>
-    <w:p>
-      <w:r/>
+      <w:r>
+        <w:rPr>
+          <w:lang w:val="fr_FR" w:bidi="fr_FR"/>
+        </w:rPr>
+      </w:r>
+      <w:r>
+        <w:rPr>
+          <w:lang w:val="fr_FR" w:bidi="fr_FR"/>
+        </w:rPr>
+      </w:r>
+    </w:p>
+    <w:p>
+      <w:pPr/>
+      <w:r>
+        <w:rPr>
+          <w:lang w:val="fr_FR" w:bidi="fr_FR"/>
+        </w:rPr>
+      </w:r>
     </w:p>
     <w:p>
       <w:pPr>
         <w:pStyle w:val="Heading2"/>
       </w:pPr>
       <w:r>
+        <w:rPr>
+          <w:lang w:val="fr_FR" w:bidi="fr_FR"/>
+        </w:rPr>
         <w:t>2 Timothée 3.12</w:t>
       </w:r>
-      <w:r/>
-    </w:p>
-    <w:p>
-      <w:r/>
+      <w:r>
+        <w:rPr>
+          <w:lang w:val="fr_FR" w:bidi="fr_FR"/>
+        </w:rPr>
+      </w:r>
+    </w:p>
+    <w:p>
+      <w:pPr/>
+      <w:r>
+        <w:rPr>
+          <w:lang w:val="fr_FR" w:bidi="fr_FR"/>
+        </w:rPr>
+      </w:r>
       <w:r>
         <w:rPr>
           <w:b/>
+          <w:lang w:val="fr_FR" w:bidi="fr_FR"/>
         </w:rPr>
         <w:t>Que prédit Paul pour tous ceux qui désirent mener une vie pieuse ?</w:t>
       </w:r>
     </w:p>
     <w:p>
-      <w:r/>
-      <w:r>
+      <w:pPr/>
+      <w:r>
+        <w:rPr>
+          <w:lang w:val="fr_FR" w:bidi="fr_FR"/>
+        </w:rPr>
+      </w:r>
+      <w:r>
+        <w:rPr>
+          <w:lang w:val="fr_FR" w:bidi="fr_FR"/>
+        </w:rPr>
         <w:t>Paul affirme que tous ceux qui veulent vivre pieusement seront persécutés.</w:t>
       </w:r>
-      <w:r/>
-      <w:r/>
-    </w:p>
-    <w:p>
-      <w:r/>
+      <w:r>
+        <w:rPr>
+          <w:lang w:val="fr_FR" w:bidi="fr_FR"/>
+        </w:rPr>
+      </w:r>
+      <w:r>
+        <w:rPr>
+          <w:lang w:val="fr_FR" w:bidi="fr_FR"/>
+        </w:rPr>
+      </w:r>
+    </w:p>
+    <w:p>
+      <w:pPr/>
+      <w:r>
+        <w:rPr>
+          <w:lang w:val="fr_FR" w:bidi="fr_FR"/>
+        </w:rPr>
+      </w:r>
     </w:p>
     <w:p>
       <w:pPr>
         <w:pStyle w:val="Heading2"/>
       </w:pPr>
       <w:r>
+        <w:rPr>
+          <w:lang w:val="fr_FR" w:bidi="fr_FR"/>
+        </w:rPr>
         <w:t>2 Timothée 3.13</w:t>
       </w:r>
-      <w:r/>
-    </w:p>
-    <w:p>
-      <w:r/>
+      <w:r>
+        <w:rPr>
+          <w:lang w:val="fr_FR" w:bidi="fr_FR"/>
+        </w:rPr>
+      </w:r>
+    </w:p>
+    <w:p>
+      <w:pPr/>
+      <w:r>
+        <w:rPr>
+          <w:lang w:val="fr_FR" w:bidi="fr_FR"/>
+        </w:rPr>
+      </w:r>
       <w:r>
         <w:rPr>
           <w:b/>
+          <w:lang w:val="fr_FR" w:bidi="fr_FR"/>
         </w:rPr>
         <w:t>Que se passera-t-il dans les derniers jours ?</w:t>
       </w:r>
     </w:p>
     <w:p>
-      <w:r/>
-      <w:r>
+      <w:pPr/>
+      <w:r>
+        <w:rPr>
+          <w:lang w:val="fr_FR" w:bidi="fr_FR"/>
+        </w:rPr>
+      </w:r>
+      <w:r>
+        <w:rPr>
+          <w:lang w:val="fr_FR" w:bidi="fr_FR"/>
+        </w:rPr>
         <w:t xml:space="preserve">Dans les derniers jours, les personnes méchantes et les imposteurs </w:t>
       </w:r>
       <w:r>
+        <w:rPr>
+          <w:lang w:val="fr_FR" w:bidi="fr_FR"/>
+        </w:rPr>
         <w:t>avanceront toujours plus dans le mal.</w:t>
       </w:r>
-      <w:r/>
-      <w:r/>
-    </w:p>
-    <w:p>
-      <w:r/>
+      <w:r>
+        <w:rPr>
+          <w:lang w:val="fr_FR" w:bidi="fr_FR"/>
+        </w:rPr>
+      </w:r>
+      <w:r>
+        <w:rPr>
+          <w:lang w:val="fr_FR" w:bidi="fr_FR"/>
+        </w:rPr>
+      </w:r>
+    </w:p>
+    <w:p>
+      <w:pPr/>
+      <w:r>
+        <w:rPr>
+          <w:lang w:val="fr_FR" w:bidi="fr_FR"/>
+        </w:rPr>
+      </w:r>
     </w:p>
     <w:p>
       <w:pPr>
         <w:pStyle w:val="Heading2"/>
       </w:pPr>
       <w:r>
+        <w:rPr>
+          <w:lang w:val="fr_FR" w:bidi="fr_FR"/>
+        </w:rPr>
         <w:t>2 Timothée 3.15</w:t>
       </w:r>
-      <w:r/>
-    </w:p>
-    <w:p>
-      <w:r/>
+      <w:r>
+        <w:rPr>
+          <w:lang w:val="fr_FR" w:bidi="fr_FR"/>
+        </w:rPr>
+      </w:r>
+    </w:p>
+    <w:p>
+      <w:pPr/>
+      <w:r>
+        <w:rPr>
+          <w:lang w:val="fr_FR" w:bidi="fr_FR"/>
+        </w:rPr>
+      </w:r>
       <w:r>
         <w:rPr>
           <w:b/>
+          <w:lang w:val="fr_FR" w:bidi="fr_FR"/>
         </w:rPr>
         <w:t>Depuis quand Timothée connaissait-il les saintes lettres ?</w:t>
       </w:r>
     </w:p>
     <w:p>
-      <w:r/>
-      <w:r>
+      <w:pPr/>
+      <w:r>
+        <w:rPr>
+          <w:lang w:val="fr_FR" w:bidi="fr_FR"/>
+        </w:rPr>
+      </w:r>
+      <w:r>
+        <w:rPr>
+          <w:lang w:val="fr_FR" w:bidi="fr_FR"/>
+        </w:rPr>
         <w:t>Timothée connaissait les saintes lettres depuis sa plus tendre enfance.</w:t>
       </w:r>
-      <w:r/>
-      <w:r/>
-    </w:p>
-    <w:p>
-      <w:r/>
+      <w:r>
+        <w:rPr>
+          <w:lang w:val="fr_FR" w:bidi="fr_FR"/>
+        </w:rPr>
+      </w:r>
+      <w:r>
+        <w:rPr>
+          <w:lang w:val="fr_FR" w:bidi="fr_FR"/>
+        </w:rPr>
+      </w:r>
+    </w:p>
+    <w:p>
+      <w:pPr/>
+      <w:r>
+        <w:rPr>
+          <w:lang w:val="fr_FR" w:bidi="fr_FR"/>
+        </w:rPr>
+      </w:r>
     </w:p>
     <w:p>
       <w:pPr>
         <w:pStyle w:val="Heading2"/>
       </w:pPr>
       <w:r>
+        <w:rPr>
+          <w:lang w:val="fr_FR" w:bidi="fr_FR"/>
+        </w:rPr>
         <w:t>2 Timothée 3.16</w:t>
       </w:r>
-      <w:r/>
-    </w:p>
-    <w:p>
-      <w:r/>
+      <w:r>
+        <w:rPr>
+          <w:lang w:val="fr_FR" w:bidi="fr_FR"/>
+        </w:rPr>
+      </w:r>
+    </w:p>
+    <w:p>
+      <w:pPr/>
+      <w:r>
+        <w:rPr>
+          <w:lang w:val="fr_FR" w:bidi="fr_FR"/>
+        </w:rPr>
+      </w:r>
       <w:r>
         <w:rPr>
           <w:b/>
+          <w:lang w:val="fr_FR" w:bidi="fr_FR"/>
         </w:rPr>
         <w:t>Quelle a été l'action de Dieu sur l'Écriture ?</w:t>
       </w:r>
     </w:p>
     <w:p>
-      <w:r/>
-      <w:r>
+      <w:pPr/>
+      <w:r>
+        <w:rPr>
+          <w:lang w:val="fr_FR" w:bidi="fr_FR"/>
+        </w:rPr>
+      </w:r>
+      <w:r>
+        <w:rPr>
+          <w:lang w:val="fr_FR" w:bidi="fr_FR"/>
+        </w:rPr>
         <w:t>Toute Écriture est inspirée de Dieu.</w:t>
       </w:r>
-      <w:r/>
-      <w:r/>
-    </w:p>
-    <w:p>
-      <w:r/>
+      <w:r>
+        <w:rPr>
+          <w:lang w:val="fr_FR" w:bidi="fr_FR"/>
+        </w:rPr>
+      </w:r>
+      <w:r>
+        <w:rPr>
+          <w:lang w:val="fr_FR" w:bidi="fr_FR"/>
+        </w:rPr>
+      </w:r>
+    </w:p>
+    <w:p>
+      <w:pPr/>
+      <w:r>
+        <w:rPr>
+          <w:lang w:val="fr_FR" w:bidi="fr_FR"/>
+        </w:rPr>
+      </w:r>
     </w:p>
     <w:p>
       <w:pPr>
         <w:pStyle w:val="Heading2"/>
       </w:pPr>
       <w:r>
+        <w:rPr>
+          <w:lang w:val="fr_FR" w:bidi="fr_FR"/>
+        </w:rPr>
         <w:t>2 Timothée 3.16 (#2)</w:t>
       </w:r>
-      <w:r/>
-    </w:p>
-    <w:p>
-      <w:r/>
+      <w:r>
+        <w:rPr>
+          <w:lang w:val="fr_FR" w:bidi="fr_FR"/>
+        </w:rPr>
+      </w:r>
+    </w:p>
+    <w:p>
+      <w:pPr/>
+      <w:r>
+        <w:rPr>
+          <w:lang w:val="fr_FR" w:bidi="fr_FR"/>
+        </w:rPr>
+      </w:r>
       <w:r>
         <w:rPr>
           <w:b/>
+          <w:lang w:val="fr_FR" w:bidi="fr_FR"/>
         </w:rPr>
         <w:t>Quelle est l'utilité principale de toute l'Écriture ?</w:t>
       </w:r>
     </w:p>
     <w:p>
-      <w:r/>
-      <w:r>
+      <w:pPr/>
+      <w:r>
+        <w:rPr>
+          <w:lang w:val="fr_FR" w:bidi="fr_FR"/>
+        </w:rPr>
+      </w:r>
+      <w:r>
+        <w:rPr>
+          <w:lang w:val="fr_FR" w:bidi="fr_FR"/>
+        </w:rPr>
         <w:t xml:space="preserve">Toute l'Écriture est </w:t>
       </w:r>
       <w:r>
+        <w:rPr>
+          <w:lang w:val="fr_FR" w:bidi="fr_FR"/>
+        </w:rPr>
         <w:t>utile pour enseigner, pour convaincre, pour corriger, et pour instruire dans la justice.</w:t>
       </w:r>
-      <w:r/>
-      <w:r/>
-    </w:p>
-    <w:p>
-      <w:r/>
+      <w:r>
+        <w:rPr>
+          <w:lang w:val="fr_FR" w:bidi="fr_FR"/>
+        </w:rPr>
+      </w:r>
+      <w:r>
+        <w:rPr>
+          <w:lang w:val="fr_FR" w:bidi="fr_FR"/>
+        </w:rPr>
+      </w:r>
+    </w:p>
+    <w:p>
+      <w:pPr/>
+      <w:r>
+        <w:rPr>
+          <w:lang w:val="fr_FR" w:bidi="fr_FR"/>
+        </w:rPr>
+      </w:r>
     </w:p>
     <w:p>
       <w:pPr>
         <w:pStyle w:val="Heading2"/>
       </w:pPr>
       <w:r>
+        <w:rPr>
+          <w:lang w:val="fr_FR" w:bidi="fr_FR"/>
+        </w:rPr>
         <w:t>2 Timothée 3.17</w:t>
       </w:r>
-      <w:r/>
-    </w:p>
-    <w:p>
-      <w:r/>
+      <w:r>
+        <w:rPr>
+          <w:lang w:val="fr_FR" w:bidi="fr_FR"/>
+        </w:rPr>
+      </w:r>
+    </w:p>
+    <w:p>
+      <w:pPr/>
+      <w:r>
+        <w:rPr>
+          <w:lang w:val="fr_FR" w:bidi="fr_FR"/>
+        </w:rPr>
+      </w:r>
       <w:r>
         <w:rPr>
           <w:b/>
+          <w:lang w:val="fr_FR" w:bidi="fr_FR"/>
         </w:rPr>
         <w:t>Quel est l'objectif poursuivi par la formation d'une personne selon les Écritures ?</w:t>
       </w:r>
     </w:p>
     <w:p>
-      <w:r/>
-      <w:r>
+      <w:pPr/>
+      <w:r>
+        <w:rPr>
+          <w:lang w:val="fr_FR" w:bidi="fr_FR"/>
+        </w:rPr>
+      </w:r>
+      <w:r>
+        <w:rPr>
+          <w:lang w:val="fr_FR" w:bidi="fr_FR"/>
+        </w:rPr>
         <w:t xml:space="preserve">L'objectif est de former une personne pour qu'elle devienne compétente, accomplie et </w:t>
       </w:r>
       <w:r>
+        <w:rPr>
+          <w:lang w:val="fr_FR" w:bidi="fr_FR"/>
+        </w:rPr>
         <w:t>propre à toute bonne œuvre.</w:t>
       </w:r>
-      <w:r/>
-      <w:r/>
-    </w:p>
-    <w:p>
-      <w:r/>
+      <w:r>
+        <w:rPr>
+          <w:lang w:val="fr_FR" w:bidi="fr_FR"/>
+        </w:rPr>
+      </w:r>
+      <w:r>
+        <w:rPr>
+          <w:lang w:val="fr_FR" w:bidi="fr_FR"/>
+        </w:rPr>
+      </w:r>
+    </w:p>
+    <w:p>
+      <w:pPr/>
+      <w:r>
+        <w:rPr>
+          <w:lang w:val="fr_FR" w:bidi="fr_FR"/>
+        </w:rPr>
+      </w:r>
     </w:p>
     <w:p>
       <w:pPr>
         <w:pStyle w:val="Heading2"/>
       </w:pPr>
       <w:r>
+        <w:rPr>
+          <w:lang w:val="fr_FR" w:bidi="fr_FR"/>
+        </w:rPr>
         <w:t>2 Timothée 4.1</w:t>
       </w:r>
-      <w:r/>
-    </w:p>
-    <w:p>
-      <w:r/>
+      <w:r>
+        <w:rPr>
+          <w:lang w:val="fr_FR" w:bidi="fr_FR"/>
+        </w:rPr>
+      </w:r>
+    </w:p>
+    <w:p>
+      <w:pPr/>
+      <w:r>
+        <w:rPr>
+          <w:lang w:val="fr_FR" w:bidi="fr_FR"/>
+        </w:rPr>
+      </w:r>
       <w:r>
         <w:rPr>
           <w:b/>
+          <w:lang w:val="fr_FR" w:bidi="fr_FR"/>
         </w:rPr>
         <w:t>Qui sera jugé par Jésus-Christ ?</w:t>
       </w:r>
     </w:p>
     <w:p>
-      <w:r/>
-      <w:r>
+      <w:pPr/>
+      <w:r>
+        <w:rPr>
+          <w:lang w:val="fr_FR" w:bidi="fr_FR"/>
+        </w:rPr>
+      </w:r>
+      <w:r>
+        <w:rPr>
+          <w:lang w:val="fr_FR" w:bidi="fr_FR"/>
+        </w:rPr>
         <w:t>Jésus-Christ jugera les vivants ainsi que les morts.</w:t>
       </w:r>
-      <w:r/>
-      <w:r/>
-    </w:p>
-    <w:p>
-      <w:r/>
+      <w:r>
+        <w:rPr>
+          <w:lang w:val="fr_FR" w:bidi="fr_FR"/>
+        </w:rPr>
+      </w:r>
+      <w:r>
+        <w:rPr>
+          <w:lang w:val="fr_FR" w:bidi="fr_FR"/>
+        </w:rPr>
+      </w:r>
+    </w:p>
+    <w:p>
+      <w:pPr/>
+      <w:r>
+        <w:rPr>
+          <w:lang w:val="fr_FR" w:bidi="fr_FR"/>
+        </w:rPr>
+      </w:r>
     </w:p>
     <w:p>
       <w:pPr>
         <w:pStyle w:val="Heading2"/>
       </w:pPr>
       <w:r>
+        <w:rPr>
+          <w:lang w:val="fr_FR" w:bidi="fr_FR"/>
+        </w:rPr>
         <w:t>2 Timothée 4.2</w:t>
       </w:r>
-      <w:r/>
-    </w:p>
-    <w:p>
-      <w:r/>
+      <w:r>
+        <w:rPr>
+          <w:lang w:val="fr_FR" w:bidi="fr_FR"/>
+        </w:rPr>
+      </w:r>
+    </w:p>
+    <w:p>
+      <w:pPr/>
+      <w:r>
+        <w:rPr>
+          <w:lang w:val="fr_FR" w:bidi="fr_FR"/>
+        </w:rPr>
+      </w:r>
       <w:r>
         <w:rPr>
           <w:b/>
+          <w:lang w:val="fr_FR" w:bidi="fr_FR"/>
         </w:rPr>
         <w:t>Quelle mission solennelle Paul a-t-il confiée à Timothée ?</w:t>
       </w:r>
     </w:p>
     <w:p>
-      <w:r/>
-      <w:r>
+      <w:pPr/>
+      <w:r>
+        <w:rPr>
+          <w:lang w:val="fr_FR" w:bidi="fr_FR"/>
+        </w:rPr>
+      </w:r>
+      <w:r>
+        <w:rPr>
+          <w:lang w:val="fr_FR" w:bidi="fr_FR"/>
+        </w:rPr>
         <w:t>Paul a solennellement ordonné à Timothée de prêcher la Parole.</w:t>
       </w:r>
-      <w:r/>
-      <w:r/>
-    </w:p>
-    <w:p>
-      <w:r/>
+      <w:r>
+        <w:rPr>
+          <w:lang w:val="fr_FR" w:bidi="fr_FR"/>
+        </w:rPr>
+      </w:r>
+      <w:r>
+        <w:rPr>
+          <w:lang w:val="fr_FR" w:bidi="fr_FR"/>
+        </w:rPr>
+      </w:r>
+    </w:p>
+    <w:p>
+      <w:pPr/>
+      <w:r>
+        <w:rPr>
+          <w:lang w:val="fr_FR" w:bidi="fr_FR"/>
+        </w:rPr>
+      </w:r>
     </w:p>
     <w:p>
       <w:pPr>
         <w:pStyle w:val="Heading2"/>
       </w:pPr>
       <w:r>
+        <w:rPr>
+          <w:lang w:val="fr_FR" w:bidi="fr_FR"/>
+        </w:rPr>
         <w:t>2 Timothée 4.3</w:t>
       </w:r>
-      <w:r/>
-    </w:p>
-    <w:p>
-      <w:r/>
+      <w:r>
+        <w:rPr>
+          <w:lang w:val="fr_FR" w:bidi="fr_FR"/>
+        </w:rPr>
+      </w:r>
+    </w:p>
+    <w:p>
+      <w:pPr/>
+      <w:r>
+        <w:rPr>
+          <w:lang w:val="fr_FR" w:bidi="fr_FR"/>
+        </w:rPr>
+      </w:r>
       <w:r>
         <w:rPr>
           <w:b/>
+          <w:lang w:val="fr_FR" w:bidi="fr_FR"/>
         </w:rPr>
         <w:t>Quel avertissement Paul donne-t-il concernant la manière dont les gens traiteront la saine doctrine ?</w:t>
       </w:r>
     </w:p>
     <w:p>
-      <w:r/>
-      <w:r>
+      <w:pPr/>
+      <w:r>
+        <w:rPr>
+          <w:lang w:val="fr_FR" w:bidi="fr_FR"/>
+        </w:rPr>
+      </w:r>
+      <w:r>
+        <w:rPr>
+          <w:lang w:val="fr_FR" w:bidi="fr_FR"/>
+        </w:rPr>
         <w:t>Paul avertit qu'un temps viendra où les gens ne supporteront plus la saine doctrine, mais préféreront écouter des choses qui s'accordent avec leurs propres désirs.</w:t>
       </w:r>
-      <w:r/>
-      <w:r/>
-    </w:p>
-    <w:p>
-      <w:r/>
+      <w:r>
+        <w:rPr>
+          <w:lang w:val="fr_FR" w:bidi="fr_FR"/>
+        </w:rPr>
+      </w:r>
+      <w:r>
+        <w:rPr>
+          <w:lang w:val="fr_FR" w:bidi="fr_FR"/>
+        </w:rPr>
+      </w:r>
+    </w:p>
+    <w:p>
+      <w:pPr/>
+      <w:r>
+        <w:rPr>
+          <w:lang w:val="fr_FR" w:bidi="fr_FR"/>
+        </w:rPr>
+      </w:r>
     </w:p>
     <w:p>
       <w:pPr>
         <w:pStyle w:val="Heading2"/>
       </w:pPr>
       <w:r>
+        <w:rPr>
+          <w:lang w:val="fr_FR" w:bidi="fr_FR"/>
+        </w:rPr>
         <w:t>2 Timothée 4.5</w:t>
       </w:r>
-      <w:r/>
-    </w:p>
-    <w:p>
-      <w:r/>
+      <w:r>
+        <w:rPr>
+          <w:lang w:val="fr_FR" w:bidi="fr_FR"/>
+        </w:rPr>
+      </w:r>
+    </w:p>
+    <w:p>
+      <w:pPr/>
+      <w:r>
+        <w:rPr>
+          <w:lang w:val="fr_FR" w:bidi="fr_FR"/>
+        </w:rPr>
+      </w:r>
       <w:r>
         <w:rPr>
           <w:b/>
+          <w:lang w:val="fr_FR" w:bidi="fr_FR"/>
         </w:rPr>
         <w:t>Quel rôle et quel ministère Timothée avait-il à exercer ?</w:t>
       </w:r>
     </w:p>
     <w:p>
-      <w:r/>
-      <w:r>
+      <w:pPr/>
+      <w:r>
+        <w:rPr>
+          <w:lang w:val="fr_FR" w:bidi="fr_FR"/>
+        </w:rPr>
+      </w:r>
+      <w:r>
+        <w:rPr>
+          <w:lang w:val="fr_FR" w:bidi="fr_FR"/>
+        </w:rPr>
         <w:t>Timothée avait reçu la tâche et le ministère d'un évangéliste.</w:t>
       </w:r>
-      <w:r/>
-      <w:r/>
-    </w:p>
-    <w:p>
-      <w:r/>
+      <w:r>
+        <w:rPr>
+          <w:lang w:val="fr_FR" w:bidi="fr_FR"/>
+        </w:rPr>
+      </w:r>
+      <w:r>
+        <w:rPr>
+          <w:lang w:val="fr_FR" w:bidi="fr_FR"/>
+        </w:rPr>
+      </w:r>
+    </w:p>
+    <w:p>
+      <w:pPr/>
+      <w:r>
+        <w:rPr>
+          <w:lang w:val="fr_FR" w:bidi="fr_FR"/>
+        </w:rPr>
+      </w:r>
     </w:p>
     <w:p>
       <w:pPr>
         <w:pStyle w:val="Heading2"/>
       </w:pPr>
       <w:r>
+        <w:rPr>
+          <w:lang w:val="fr_FR" w:bidi="fr_FR"/>
+        </w:rPr>
         <w:t>2 Timothée 4.6</w:t>
       </w:r>
-      <w:r/>
-    </w:p>
-    <w:p>
-      <w:r/>
+      <w:r>
+        <w:rPr>
+          <w:lang w:val="fr_FR" w:bidi="fr_FR"/>
+        </w:rPr>
+      </w:r>
+    </w:p>
+    <w:p>
+      <w:pPr/>
+      <w:r>
+        <w:rPr>
+          <w:lang w:val="fr_FR" w:bidi="fr_FR"/>
+        </w:rPr>
+      </w:r>
       <w:r>
         <w:rPr>
           <w:b/>
+          <w:lang w:val="fr_FR" w:bidi="fr_FR"/>
         </w:rPr>
         <w:t>À quel moment de sa vie Paul indique-t-il qu'il se trouve actuellement ?</w:t>
       </w:r>
     </w:p>
     <w:p>
-      <w:r/>
-      <w:r>
+      <w:pPr/>
+      <w:r>
+        <w:rPr>
+          <w:lang w:val="fr_FR" w:bidi="fr_FR"/>
+        </w:rPr>
+      </w:r>
+      <w:r>
+        <w:rPr>
+          <w:lang w:val="fr_FR" w:bidi="fr_FR"/>
+        </w:rPr>
         <w:t>Paul affirme que le moment de son départ est désormais arrivé.</w:t>
       </w:r>
-      <w:r/>
-      <w:r/>
-    </w:p>
-    <w:p>
-      <w:r/>
+      <w:r>
+        <w:rPr>
+          <w:lang w:val="fr_FR" w:bidi="fr_FR"/>
+        </w:rPr>
+      </w:r>
+      <w:r>
+        <w:rPr>
+          <w:lang w:val="fr_FR" w:bidi="fr_FR"/>
+        </w:rPr>
+      </w:r>
+    </w:p>
+    <w:p>
+      <w:pPr/>
+      <w:r>
+        <w:rPr>
+          <w:lang w:val="fr_FR" w:bidi="fr_FR"/>
+        </w:rPr>
+      </w:r>
     </w:p>
     <w:p>
       <w:pPr>
         <w:pStyle w:val="Heading2"/>
       </w:pPr>
       <w:r>
+        <w:rPr>
+          <w:lang w:val="fr_FR" w:bidi="fr_FR"/>
+        </w:rPr>
         <w:t>2 Timothée 4.8</w:t>
       </w:r>
-      <w:r/>
-    </w:p>
-    <w:p>
-      <w:r/>
+      <w:r>
+        <w:rPr>
+          <w:lang w:val="fr_FR" w:bidi="fr_FR"/>
+        </w:rPr>
+      </w:r>
+    </w:p>
+    <w:p>
+      <w:pPr/>
+      <w:r>
+        <w:rPr>
+          <w:lang w:val="fr_FR" w:bidi="fr_FR"/>
+        </w:rPr>
+      </w:r>
       <w:r>
         <w:rPr>
           <w:b/>
+          <w:lang w:val="fr_FR" w:bidi="fr_FR"/>
         </w:rPr>
         <w:t xml:space="preserve">Selon Paul, quelle récompense sera accordée à ceux qui </w:t>
       </w:r>
       <w:r>
         <w:rPr>
           <w:b/>
+          <w:lang w:val="fr_FR" w:bidi="fr_FR"/>
         </w:rPr>
         <w:t xml:space="preserve">auront aimé l'avènement du Christ </w:t>
       </w:r>
       <w:r>
         <w:rPr>
           <w:b/>
+          <w:lang w:val="fr_FR" w:bidi="fr_FR"/>
         </w:rPr>
         <w:t>?</w:t>
       </w:r>
     </w:p>
     <w:p>
-      <w:r/>
-      <w:r>
+      <w:pPr/>
+      <w:r>
+        <w:rPr>
+          <w:lang w:val="fr_FR" w:bidi="fr_FR"/>
+        </w:rPr>
+      </w:r>
+      <w:r>
+        <w:rPr>
+          <w:lang w:val="fr_FR" w:bidi="fr_FR"/>
+        </w:rPr>
         <w:t>Paul déclare que tous ceux qui auront aimé l'avènement du Christ recevront la couronne de justice.</w:t>
       </w:r>
-      <w:r/>
-      <w:r/>
-    </w:p>
-    <w:p>
-      <w:r/>
+      <w:r>
+        <w:rPr>
+          <w:lang w:val="fr_FR" w:bidi="fr_FR"/>
+        </w:rPr>
+      </w:r>
+      <w:r>
+        <w:rPr>
+          <w:lang w:val="fr_FR" w:bidi="fr_FR"/>
+        </w:rPr>
+      </w:r>
+    </w:p>
+    <w:p>
+      <w:pPr/>
+      <w:r>
+        <w:rPr>
+          <w:lang w:val="fr_FR" w:bidi="fr_FR"/>
+        </w:rPr>
+      </w:r>
     </w:p>
     <w:p>
       <w:pPr>
         <w:pStyle w:val="Heading2"/>
       </w:pPr>
       <w:r>
+        <w:rPr>
+          <w:lang w:val="fr_FR" w:bidi="fr_FR"/>
+        </w:rPr>
         <w:t>2 Timothée 4.10</w:t>
       </w:r>
-      <w:r/>
-    </w:p>
-    <w:p>
-      <w:r/>
+      <w:r>
+        <w:rPr>
+          <w:lang w:val="fr_FR" w:bidi="fr_FR"/>
+        </w:rPr>
+      </w:r>
+    </w:p>
+    <w:p>
+      <w:pPr/>
+      <w:r>
+        <w:rPr>
+          <w:lang w:val="fr_FR" w:bidi="fr_FR"/>
+        </w:rPr>
+      </w:r>
       <w:r>
         <w:rPr>
           <w:b/>
+          <w:lang w:val="fr_FR" w:bidi="fr_FR"/>
         </w:rPr>
         <w:t>Pourquoi le compagnon de Paul, Démas, l'a-t-il abandonné ?</w:t>
       </w:r>
     </w:p>
     <w:p>
-      <w:r/>
-      <w:r>
+      <w:pPr/>
+      <w:r>
+        <w:rPr>
+          <w:lang w:val="fr_FR" w:bidi="fr_FR"/>
+        </w:rPr>
+      </w:r>
+      <w:r>
+        <w:rPr>
+          <w:lang w:val="fr_FR" w:bidi="fr_FR"/>
+        </w:rPr>
         <w:t xml:space="preserve">Démas a abandonné Paul </w:t>
       </w:r>
       <w:r>
+        <w:rPr>
+          <w:lang w:val="fr_FR" w:bidi="fr_FR"/>
+        </w:rPr>
         <w:t>par amour pour le siècle présent.</w:t>
       </w:r>
-      <w:r/>
-      <w:r/>
-    </w:p>
-    <w:p>
-      <w:r/>
+      <w:r>
+        <w:rPr>
+          <w:lang w:val="fr_FR" w:bidi="fr_FR"/>
+        </w:rPr>
+      </w:r>
+      <w:r>
+        <w:rPr>
+          <w:lang w:val="fr_FR" w:bidi="fr_FR"/>
+        </w:rPr>
+      </w:r>
+    </w:p>
+    <w:p>
+      <w:pPr/>
+      <w:r>
+        <w:rPr>
+          <w:lang w:val="fr_FR" w:bidi="fr_FR"/>
+        </w:rPr>
+      </w:r>
     </w:p>
     <w:p>
       <w:pPr>
         <w:pStyle w:val="Heading2"/>
       </w:pPr>
       <w:r>
+        <w:rPr>
+          <w:lang w:val="fr_FR" w:bidi="fr_FR"/>
+        </w:rPr>
         <w:t>2 Timothée 4.11</w:t>
       </w:r>
-      <w:r/>
-    </w:p>
-    <w:p>
-      <w:r/>
+      <w:r>
+        <w:rPr>
+          <w:lang w:val="fr_FR" w:bidi="fr_FR"/>
+        </w:rPr>
+      </w:r>
+    </w:p>
+    <w:p>
+      <w:pPr/>
+      <w:r>
+        <w:rPr>
+          <w:lang w:val="fr_FR" w:bidi="fr_FR"/>
+        </w:rPr>
+      </w:r>
       <w:r>
         <w:rPr>
           <w:b/>
+          <w:lang w:val="fr_FR" w:bidi="fr_FR"/>
         </w:rPr>
         <w:t>Qui était le seul compagnon de Paul à rester avec lui ?</w:t>
       </w:r>
     </w:p>
     <w:p>
-      <w:r/>
-      <w:r>
+      <w:pPr/>
+      <w:r>
+        <w:rPr>
+          <w:lang w:val="fr_FR" w:bidi="fr_FR"/>
+        </w:rPr>
+      </w:r>
+      <w:r>
+        <w:rPr>
+          <w:lang w:val="fr_FR" w:bidi="fr_FR"/>
+        </w:rPr>
         <w:t>Seul Luc demeurait avec Paul.</w:t>
       </w:r>
-      <w:r/>
-      <w:r/>
-    </w:p>
-    <w:p>
-      <w:r/>
+      <w:r>
+        <w:rPr>
+          <w:lang w:val="fr_FR" w:bidi="fr_FR"/>
+        </w:rPr>
+      </w:r>
+      <w:r>
+        <w:rPr>
+          <w:lang w:val="fr_FR" w:bidi="fr_FR"/>
+        </w:rPr>
+      </w:r>
+    </w:p>
+    <w:p>
+      <w:pPr/>
+      <w:r>
+        <w:rPr>
+          <w:lang w:val="fr_FR" w:bidi="fr_FR"/>
+        </w:rPr>
+      </w:r>
     </w:p>
     <w:p>
       <w:pPr>
         <w:pStyle w:val="Heading2"/>
       </w:pPr>
       <w:r>
+        <w:rPr>
+          <w:lang w:val="fr_FR" w:bidi="fr_FR"/>
+        </w:rPr>
         <w:t>2 Timothée 4.14</w:t>
       </w:r>
-      <w:r/>
-    </w:p>
-    <w:p>
-      <w:r/>
+      <w:r>
+        <w:rPr>
+          <w:lang w:val="fr_FR" w:bidi="fr_FR"/>
+        </w:rPr>
+      </w:r>
+    </w:p>
+    <w:p>
+      <w:pPr/>
+      <w:r>
+        <w:rPr>
+          <w:lang w:val="fr_FR" w:bidi="fr_FR"/>
+        </w:rPr>
+      </w:r>
       <w:r>
         <w:rPr>
           <w:b/>
+          <w:lang w:val="fr_FR" w:bidi="fr_FR"/>
         </w:rPr>
         <w:t>Selon quels critères Paul affirme-t-il que le Seigneur rendra à Alexandre ce qu'il a fait de mal ?</w:t>
       </w:r>
     </w:p>
     <w:p>
-      <w:r/>
-      <w:r>
+      <w:pPr/>
+      <w:r>
+        <w:rPr>
+          <w:lang w:val="fr_FR" w:bidi="fr_FR"/>
+        </w:rPr>
+      </w:r>
+      <w:r>
+        <w:rPr>
+          <w:lang w:val="fr_FR" w:bidi="fr_FR"/>
+        </w:rPr>
         <w:t>Paul indique que le Seigneur rendra à Alexandre selon ses œuvres.</w:t>
       </w:r>
-      <w:r/>
-      <w:r/>
-    </w:p>
-    <w:p>
-      <w:r/>
+      <w:r>
+        <w:rPr>
+          <w:lang w:val="fr_FR" w:bidi="fr_FR"/>
+        </w:rPr>
+      </w:r>
+      <w:r>
+        <w:rPr>
+          <w:lang w:val="fr_FR" w:bidi="fr_FR"/>
+        </w:rPr>
+      </w:r>
+    </w:p>
+    <w:p>
+      <w:pPr/>
+      <w:r>
+        <w:rPr>
+          <w:lang w:val="fr_FR" w:bidi="fr_FR"/>
+        </w:rPr>
+      </w:r>
     </w:p>
     <w:p>
       <w:pPr>
         <w:pStyle w:val="Heading2"/>
       </w:pPr>
       <w:r>
+        <w:rPr>
+          <w:lang w:val="fr_FR" w:bidi="fr_FR"/>
+        </w:rPr>
         <w:t>2 Timothée 4.16</w:t>
       </w:r>
-      <w:r/>
-    </w:p>
-    <w:p>
-      <w:r/>
+      <w:r>
+        <w:rPr>
+          <w:lang w:val="fr_FR" w:bidi="fr_FR"/>
+        </w:rPr>
+      </w:r>
+    </w:p>
+    <w:p>
+      <w:pPr/>
+      <w:r>
+        <w:rPr>
+          <w:lang w:val="fr_FR" w:bidi="fr_FR"/>
+        </w:rPr>
+      </w:r>
       <w:r>
         <w:rPr>
           <w:b/>
+          <w:lang w:val="fr_FR" w:bidi="fr_FR"/>
         </w:rPr>
         <w:t>Qui a accompagné Paul lors de sa première défense ?</w:t>
       </w:r>
     </w:p>
     <w:p>
-      <w:r/>
-      <w:r>
+      <w:pPr/>
+      <w:r>
+        <w:rPr>
+          <w:lang w:val="fr_FR" w:bidi="fr_FR"/>
+        </w:rPr>
+      </w:r>
+      <w:r>
+        <w:rPr>
+          <w:lang w:val="fr_FR" w:bidi="fr_FR"/>
+        </w:rPr>
         <w:t xml:space="preserve">Lors de la </w:t>
       </w:r>
       <w:r>
+        <w:rPr>
+          <w:lang w:val="fr_FR" w:bidi="fr_FR"/>
+        </w:rPr>
         <w:t>première défense, personne ne l’a accompagné.</w:t>
       </w:r>
-      <w:r/>
-      <w:r/>
+      <w:r>
+        <w:rPr>
+          <w:lang w:val="fr_FR" w:bidi="fr_FR"/>
+        </w:rPr>
+      </w:r>
+      <w:r>
+        <w:rPr>
+          <w:lang w:val="fr_FR" w:bidi="fr_FR"/>
+        </w:rPr>
+      </w:r>
     </w:p>
     <w:sectPr>
       <w:footnotePr>
@@ -3668,7 +5755,7 @@
     <w:rPrDefault>
       <w:rPr>
         <w:rFonts w:ascii="Times New Roman" w:eastAsia="Times New Roman" w:hAnsi="Times New Roman" w:cs="Times New Roman"/>
-        <w:lang w:val="en-US" w:eastAsia="en-US" w:bidi="ar-SA"/>
+        <w:lang w:val="fr_FR" w:eastAsia="en-US" w:bidi="ar-SA"/>
       </w:rPr>
     </w:rPrDefault>
     <w:pPrDefault/>

--- a/fra/docx/55.content.docx
+++ b/fra/docx/55.content.docx
@@ -28,22 +28,6 @@
       </w:r>
     </w:p>
     <w:p>
-      <w:pPr>
-        <w:pStyle w:val="Heading2"/>
-      </w:pPr>
-      <w:r>
-        <w:rPr>
-          <w:lang w:val="fr_FR" w:bidi="fr_FR"/>
-        </w:rPr>
-        <w:t>License Information</w:t>
-      </w:r>
-      <w:r>
-        <w:rPr>
-          <w:lang w:val="fr_FR" w:bidi="fr_FR"/>
-        </w:rPr>
-      </w:r>
-    </w:p>
-    <w:p>
       <w:pPr/>
       <w:r>
         <w:rPr>
@@ -55,91 +39,37 @@
           <w:b/>
           <w:lang w:val="fr_FR" w:bidi="fr_FR"/>
         </w:rPr>
-        <w:t>Questions de Traduction (unfoldingWord)</w:t>
-      </w:r>
-      <w:r>
-        <w:rPr>
-          <w:lang w:val="fr_FR" w:bidi="fr_FR"/>
-        </w:rPr>
-        <w:t xml:space="preserve"> (French) is based on</w:t>
-      </w:r>
-      <w:r>
-        <w:rPr>
-          <w:lang w:val="fr_FR" w:bidi="fr_FR"/>
-        </w:rPr>
-        <w:t xml:space="preserve">: </w:t>
-      </w:r>
-      <w:r>
-        <w:rPr>
-          <w:lang w:val="fr_FR" w:bidi="fr_FR"/>
-        </w:rPr>
         <w:t>unfoldingWord® Translation Questions</w:t>
       </w:r>
       <w:r>
         <w:rPr>
           <w:lang w:val="fr_FR" w:bidi="fr_FR"/>
         </w:rPr>
-        <w:t xml:space="preserve">, </w:t>
-      </w:r>
-      <w:hyperlink r:id="rId13">
-        <w:r>
-          <w:rPr>
-            <w:lang w:val="fr_FR" w:bidi="fr_FR"/>
-          </w:rPr>
-          <w:rPr>
-            <w:color w:val="0000EE"/>
-            <w:u w:val="single"/>
-          </w:rPr>
-          <w:t>unfoldingWord</w:t>
-        </w:r>
-      </w:hyperlink>
-      <w:r>
-        <w:rPr>
-          <w:lang w:val="fr_FR" w:bidi="fr_FR"/>
-        </w:rPr>
-        <w:t xml:space="preserve">, 2022, which is licensed under a </w:t>
-      </w:r>
-      <w:hyperlink r:id="rId14">
-        <w:r>
-          <w:rPr>
-            <w:lang w:val="fr_FR" w:bidi="fr_FR"/>
-          </w:rPr>
-          <w:rPr>
-            <w:color w:val="0000EE"/>
-            <w:u w:val="single"/>
-          </w:rPr>
-          <w:t>CC BY-SA 4.0 license</w:t>
-        </w:r>
-      </w:hyperlink>
-      <w:r>
-        <w:rPr>
-          <w:lang w:val="fr_FR" w:bidi="fr_FR"/>
-        </w:rPr>
-        <w:t>.</w:t>
-      </w:r>
-      <w:r>
-        <w:rPr>
-          <w:lang w:val="fr_FR" w:bidi="fr_FR"/>
-        </w:rPr>
-      </w:r>
-    </w:p>
-    <w:p>
-      <w:pPr/>
-      <w:r>
-        <w:rPr>
-          <w:lang w:val="fr_FR" w:bidi="fr_FR"/>
-        </w:rPr>
-      </w:r>
-      <w:r>
-        <w:rPr>
-          <w:lang w:val="fr_FR" w:bidi="fr_FR"/>
-        </w:rPr>
-        <w:t>This PDF version is provided under the same license.</w:t>
-      </w:r>
-      <w:r>
-        <w:rPr>
-          <w:lang w:val="fr_FR" w:bidi="fr_FR"/>
-        </w:rPr>
+        <w:t xml:space="preserve"> © 2022 unfoldingWord. Released under CC BY-SA 4.0 license. </w:t>
+      </w:r>
+      <w:r>
+        <w:rPr>
+          <w:lang w:val="fr_FR" w:bidi="fr_FR"/>
+        </w:rPr>
+        <w:t>unfoldingWord® Translation Questions</w:t>
+      </w:r>
+      <w:r>
+        <w:rPr>
+          <w:lang w:val="fr_FR" w:bidi="fr_FR"/>
+        </w:rPr>
+        <w:t xml:space="preserve"> has been adapted in the following languages: Tok Pisin, Arabic (عربي), French (Français), Hindi (हिंदी), Indonesian (Bahasa Indonesia), Portuguese (Português), Russian (Русский), Spanish (Español), Swahili (Kiswahili), and Simplified Chinese (简体中文) from </w:t>
+      </w:r>
+      <w:r>
+        <w:rPr>
+          <w:lang w:val="fr_FR" w:bidi="fr_FR"/>
+        </w:rPr>
+        <w:t>unfoldingWord® Translation Questions</w:t>
+      </w:r>
+      <w:r>
+        <w:rPr>
+          <w:lang w:val="fr_FR" w:bidi="fr_FR"/>
+        </w:rPr>
+        <w:t xml:space="preserve"> © 2022 unfoldingWord. Released under CC BY-SA 4.0 license by Mission Mutual</w:t>
       </w:r>
       <w:r>
         <w:rPr>
